--- a/接口文档.docx
+++ b/接口文档.docx
@@ -1,6 +1,6 @@
 
 <file path=word/document.xml><?xml version="1.0" encoding="utf-8"?>
-<w:document xmlns:wpc="http://schemas.microsoft.com/office/word/2010/wordprocessingCanvas" xmlns:cx="http://schemas.microsoft.com/office/drawing/2014/chartex" xmlns:cx1="http://schemas.microsoft.com/office/drawing/2015/9/8/chartex" xmlns:cx2="http://schemas.microsoft.com/office/drawing/2015/10/21/chartex" xmlns:cx3="http://schemas.microsoft.com/office/drawing/2016/5/9/chartex" xmlns:cx4="http://schemas.microsoft.com/office/drawing/2016/5/10/chartex" xmlns:cx5="http://schemas.microsoft.com/office/drawing/2016/5/11/chartex" xmlns:cx6="http://schemas.microsoft.com/office/drawing/2016/5/12/chartex" xmlns:cx7="http://schemas.microsoft.com/office/drawing/2016/5/13/chartex" xmlns:cx8="http://schemas.microsoft.com/office/drawing/2016/5/14/chartex" xmlns:mc="http://schemas.openxmlformats.org/markup-compatibility/2006" xmlns:aink="http://schemas.microsoft.com/office/drawing/2016/ink" xmlns:am3d="http://schemas.microsoft.com/office/drawing/2017/model3d" xmlns:o="urn:schemas-microsoft-com:office:office" xmlns:r="http://schemas.openxmlformats.org/officeDocument/2006/relationships" xmlns:m="http://schemas.openxmlformats.org/officeDocument/2006/math" xmlns:v="urn:schemas-microsoft-com:vml" xmlns:wp14="http://schemas.microsoft.com/office/word/2010/wordprocessingDrawing" xmlns:wp="http://schemas.openxmlformats.org/drawingml/2006/wordprocessingDrawing" xmlns:w10="urn:schemas-microsoft-com:office:word" xmlns:w="http://schemas.openxmlformats.org/wordprocessingml/2006/main" xmlns:w14="http://schemas.microsoft.com/office/word/2010/wordml" xmlns:w15="http://schemas.microsoft.com/office/word/2012/wordml" xmlns:w16cex="http://schemas.microsoft.com/office/word/2018/wordml/cex" xmlns:w16cid="http://schemas.microsoft.com/office/word/2016/wordml/cid" xmlns:w16="http://schemas.microsoft.com/office/word/2018/wordml" xmlns:w16se="http://schemas.microsoft.com/office/word/2015/wordml/symex" xmlns:wpg="http://schemas.microsoft.com/office/word/2010/wordprocessingGroup" xmlns:wpi="http://schemas.microsoft.com/office/word/2010/wordprocessingInk" xmlns:wne="http://schemas.microsoft.com/office/word/2006/wordml" xmlns:wps="http://schemas.microsoft.com/office/word/2010/wordprocessingShape" mc:Ignorable="w14 w15 w16se w16cid w16 w16cex wp14">
+<w:document xmlns:wpc="http://schemas.microsoft.com/office/word/2010/wordprocessingCanvas" xmlns:cx="http://schemas.microsoft.com/office/drawing/2014/chartex" xmlns:cx1="http://schemas.microsoft.com/office/drawing/2015/9/8/chartex" xmlns:cx2="http://schemas.microsoft.com/office/drawing/2015/10/21/chartex" xmlns:cx3="http://schemas.microsoft.com/office/drawing/2016/5/9/chartex" xmlns:cx4="http://schemas.microsoft.com/office/drawing/2016/5/10/chartex" xmlns:cx5="http://schemas.microsoft.com/office/drawing/2016/5/11/chartex" xmlns:cx6="http://schemas.microsoft.com/office/drawing/2016/5/12/chartex" xmlns:cx7="http://schemas.microsoft.com/office/drawing/2016/5/13/chartex" xmlns:cx8="http://schemas.microsoft.com/office/drawing/2016/5/14/chartex" xmlns:mc="http://schemas.openxmlformats.org/markup-compatibility/2006" xmlns:aink="http://schemas.microsoft.com/office/drawing/2016/ink" xmlns:am3d="http://schemas.microsoft.com/office/drawing/2017/model3d" xmlns:o="urn:schemas-microsoft-com:office:office" xmlns:r="http://schemas.openxmlformats.org/officeDocument/2006/relationships" xmlns:m="http://schemas.openxmlformats.org/officeDocument/2006/math" xmlns:v="urn:schemas-microsoft-com:vml" xmlns:wp14="http://schemas.microsoft.com/office/word/2010/wordprocessingDrawing" xmlns:wp="http://schemas.openxmlformats.org/drawingml/2006/wordprocessingDrawing" xmlns:w10="urn:schemas-microsoft-com:office:word" xmlns:w="http://schemas.openxmlformats.org/wordprocessingml/2006/main" xmlns:w14="http://schemas.microsoft.com/office/word/2010/wordml" xmlns:w15="http://schemas.microsoft.com/office/word/2012/wordml" xmlns:w16cid="http://schemas.microsoft.com/office/word/2016/wordml/cid" xmlns:w16se="http://schemas.microsoft.com/office/word/2015/wordml/symex" xmlns:wpg="http://schemas.microsoft.com/office/word/2010/wordprocessingGroup" xmlns:wpi="http://schemas.microsoft.com/office/word/2010/wordprocessingInk" xmlns:wne="http://schemas.microsoft.com/office/word/2006/wordml" xmlns:wps="http://schemas.microsoft.com/office/word/2010/wordprocessingShape" mc:Ignorable="w14 w15 w16se w16cid wp14">
   <w:body>
     <w:p>
       <w:pPr>
@@ -20,6 +20,17 @@
         <w:t>注册</w:t>
       </w:r>
       <w:bookmarkEnd w:id="0"/>
+      <w:r>
+        <w:rPr>
+          <w:rFonts w:hint="eastAsia"/>
+        </w:rPr>
+        <w:t xml:space="preserve"> </w:t>
+      </w:r>
+      <w:r>
+        <w:t xml:space="preserve">  </w:t>
+      </w:r>
+      <w:bookmarkStart w:id="1" w:name="_GoBack"/>
+      <w:bookmarkEnd w:id="1"/>
     </w:p>
     <w:tbl>
       <w:tblPr>
@@ -133,7 +144,29 @@
                 <w:sz w:val="24"/>
                 <w:szCs w:val="24"/>
               </w:rPr>
-              <w:t>/api/user/reg</w:t>
+              <w:t>/</w:t>
+            </w:r>
+            <w:proofErr w:type="spellStart"/>
+            <w:r>
+              <w:rPr>
+                <w:rFonts w:ascii="宋体" w:eastAsia="宋体" w:hAnsi="宋体" w:cs="宋体"/>
+                <w:color w:val="000000"/>
+                <w:kern w:val="0"/>
+                <w:sz w:val="24"/>
+                <w:szCs w:val="24"/>
+              </w:rPr>
+              <w:t>api</w:t>
+            </w:r>
+            <w:proofErr w:type="spellEnd"/>
+            <w:r>
+              <w:rPr>
+                <w:rFonts w:ascii="宋体" w:eastAsia="宋体" w:hAnsi="宋体" w:cs="宋体"/>
+                <w:color w:val="000000"/>
+                <w:kern w:val="0"/>
+                <w:sz w:val="24"/>
+                <w:szCs w:val="24"/>
+              </w:rPr>
+              <w:t>/user/reg</w:t>
             </w:r>
           </w:p>
         </w:tc>
@@ -722,7 +755,7 @@
       <w:pPr>
         <w:pStyle w:val="3"/>
       </w:pPr>
-      <w:bookmarkStart w:id="1" w:name="_Toc532975461"/>
+      <w:bookmarkStart w:id="2" w:name="_Toc532975461"/>
       <w:r>
         <w:t>2</w:t>
       </w:r>
@@ -732,7 +765,7 @@
         </w:rPr>
         <w:t>登录</w:t>
       </w:r>
-      <w:bookmarkEnd w:id="1"/>
+      <w:bookmarkEnd w:id="2"/>
     </w:p>
     <w:tbl>
       <w:tblPr>
@@ -846,7 +879,29 @@
                 <w:sz w:val="24"/>
                 <w:szCs w:val="24"/>
               </w:rPr>
-              <w:t>/api/user/login</w:t>
+              <w:t>/</w:t>
+            </w:r>
+            <w:proofErr w:type="spellStart"/>
+            <w:r>
+              <w:rPr>
+                <w:rFonts w:ascii="宋体" w:eastAsia="宋体" w:hAnsi="宋体" w:cs="宋体"/>
+                <w:color w:val="000000"/>
+                <w:kern w:val="0"/>
+                <w:sz w:val="24"/>
+                <w:szCs w:val="24"/>
+              </w:rPr>
+              <w:t>api</w:t>
+            </w:r>
+            <w:proofErr w:type="spellEnd"/>
+            <w:r>
+              <w:rPr>
+                <w:rFonts w:ascii="宋体" w:eastAsia="宋体" w:hAnsi="宋体" w:cs="宋体"/>
+                <w:color w:val="000000"/>
+                <w:kern w:val="0"/>
+                <w:sz w:val="24"/>
+                <w:szCs w:val="24"/>
+              </w:rPr>
+              <w:t>/user/login</w:t>
             </w:r>
           </w:p>
         </w:tc>
@@ -1365,6 +1420,7 @@
                 <w:color w:val="000000"/>
               </w:rPr>
             </w:pPr>
+            <w:proofErr w:type="gramStart"/>
             <w:r>
               <w:rPr>
                 <w:rFonts w:hint="eastAsia"/>
@@ -1378,6 +1434,7 @@
               </w:rPr>
               <w:t>:{</w:t>
             </w:r>
+            <w:proofErr w:type="gramEnd"/>
           </w:p>
           <w:p>
             <w:pPr>
@@ -1540,7 +1597,7 @@
     <w:p>
       <w:pPr>
         <w:rPr>
-          <w:rFonts w:ascii="宋体" w:eastAsia="宋体" w:hAnsi="宋体" w:cs="宋体" w:hint="eastAsia"/>
+          <w:rFonts w:ascii="宋体" w:eastAsia="宋体" w:hAnsi="宋体" w:cs="宋体"/>
           <w:color w:val="000000"/>
           <w:kern w:val="0"/>
           <w:sz w:val="24"/>
@@ -1675,7 +1732,29 @@
                 <w:sz w:val="24"/>
                 <w:szCs w:val="24"/>
               </w:rPr>
-              <w:t>/api/user/</w:t>
+              <w:t>/</w:t>
+            </w:r>
+            <w:proofErr w:type="spellStart"/>
+            <w:r>
+              <w:rPr>
+                <w:rFonts w:ascii="宋体" w:eastAsia="宋体" w:hAnsi="宋体" w:cs="宋体"/>
+                <w:color w:val="000000"/>
+                <w:kern w:val="0"/>
+                <w:sz w:val="24"/>
+                <w:szCs w:val="24"/>
+              </w:rPr>
+              <w:t>api</w:t>
+            </w:r>
+            <w:proofErr w:type="spellEnd"/>
+            <w:r>
+              <w:rPr>
+                <w:rFonts w:ascii="宋体" w:eastAsia="宋体" w:hAnsi="宋体" w:cs="宋体"/>
+                <w:color w:val="000000"/>
+                <w:kern w:val="0"/>
+                <w:sz w:val="24"/>
+                <w:szCs w:val="24"/>
+              </w:rPr>
+              <w:t>/user/</w:t>
             </w:r>
             <w:r>
               <w:rPr>
@@ -1984,15 +2063,27 @@
                 <w:szCs w:val="24"/>
               </w:rPr>
             </w:pPr>
-            <w:r>
-              <w:rPr>
-                <w:rFonts w:ascii="宋体" w:eastAsia="宋体" w:hAnsi="宋体" w:cs="宋体" w:hint="eastAsia"/>
-                <w:color w:val="000000"/>
-                <w:kern w:val="0"/>
-                <w:sz w:val="24"/>
-                <w:szCs w:val="24"/>
-              </w:rPr>
-              <w:t>userId：1</w:t>
+            <w:proofErr w:type="spellStart"/>
+            <w:r>
+              <w:rPr>
+                <w:rFonts w:ascii="宋体" w:eastAsia="宋体" w:hAnsi="宋体" w:cs="宋体" w:hint="eastAsia"/>
+                <w:color w:val="000000"/>
+                <w:kern w:val="0"/>
+                <w:sz w:val="24"/>
+                <w:szCs w:val="24"/>
+              </w:rPr>
+              <w:t>userId</w:t>
+            </w:r>
+            <w:proofErr w:type="spellEnd"/>
+            <w:r>
+              <w:rPr>
+                <w:rFonts w:ascii="宋体" w:eastAsia="宋体" w:hAnsi="宋体" w:cs="宋体" w:hint="eastAsia"/>
+                <w:color w:val="000000"/>
+                <w:kern w:val="0"/>
+                <w:sz w:val="24"/>
+                <w:szCs w:val="24"/>
+              </w:rPr>
+              <w:t>：1</w:t>
             </w:r>
             <w:r>
               <w:rPr>
@@ -2113,6 +2204,7 @@
                 <w:color w:val="000000"/>
               </w:rPr>
             </w:pPr>
+            <w:proofErr w:type="gramStart"/>
             <w:r>
               <w:rPr>
                 <w:rFonts w:hint="eastAsia"/>
@@ -2126,28 +2218,36 @@
               </w:rPr>
               <w:t>:{</w:t>
             </w:r>
+            <w:proofErr w:type="gramEnd"/>
           </w:p>
           <w:p>
             <w:pPr>
               <w:pStyle w:val="HTML"/>
               <w:ind w:firstLineChars="150" w:firstLine="360"/>
               <w:rPr>
+                <w:color w:val="000000"/>
+              </w:rPr>
+            </w:pPr>
+            <w:r>
+              <w:rPr>
                 <w:rFonts w:hint="eastAsia"/>
                 <w:color w:val="000000"/>
               </w:rPr>
-            </w:pPr>
-            <w:r>
-              <w:rPr>
-                <w:rFonts w:hint="eastAsia"/>
-                <w:color w:val="000000"/>
-              </w:rPr>
               <w:t xml:space="preserve"> </w:t>
             </w:r>
-            <w:r>
-              <w:rPr>
-                <w:color w:val="000000"/>
-              </w:rPr>
-              <w:t>create_time: "2021-03-03T13:57:46.000Z"</w:t>
+            <w:proofErr w:type="spellStart"/>
+            <w:r>
+              <w:rPr>
+                <w:color w:val="000000"/>
+              </w:rPr>
+              <w:t>create_time</w:t>
+            </w:r>
+            <w:proofErr w:type="spellEnd"/>
+            <w:r>
+              <w:rPr>
+                <w:color w:val="000000"/>
+              </w:rPr>
+              <w:t>: "2021-03-03T13:57:46.000Z"</w:t>
             </w:r>
             <w:r>
               <w:rPr>
@@ -2181,7 +2281,6 @@
               <w:pStyle w:val="HTML"/>
               <w:ind w:firstLineChars="150" w:firstLine="360"/>
               <w:rPr>
-                <w:rFonts w:hint="eastAsia"/>
                 <w:color w:val="000000"/>
               </w:rPr>
             </w:pPr>
@@ -2413,7 +2512,29 @@
                 <w:sz w:val="24"/>
                 <w:szCs w:val="24"/>
               </w:rPr>
-              <w:t>/api/</w:t>
+              <w:t>/</w:t>
+            </w:r>
+            <w:proofErr w:type="spellStart"/>
+            <w:r>
+              <w:rPr>
+                <w:rFonts w:ascii="宋体" w:eastAsia="宋体" w:hAnsi="宋体" w:cs="宋体"/>
+                <w:color w:val="000000"/>
+                <w:kern w:val="0"/>
+                <w:sz w:val="24"/>
+                <w:szCs w:val="24"/>
+              </w:rPr>
+              <w:t>api</w:t>
+            </w:r>
+            <w:proofErr w:type="spellEnd"/>
+            <w:r>
+              <w:rPr>
+                <w:rFonts w:ascii="宋体" w:eastAsia="宋体" w:hAnsi="宋体" w:cs="宋体"/>
+                <w:color w:val="000000"/>
+                <w:kern w:val="0"/>
+                <w:sz w:val="24"/>
+                <w:szCs w:val="24"/>
+              </w:rPr>
+              <w:t>/</w:t>
             </w:r>
             <w:r>
               <w:rPr>
@@ -2855,15 +2976,27 @@
                 <w:szCs w:val="24"/>
               </w:rPr>
             </w:pPr>
-            <w:r>
-              <w:rPr>
-                <w:rFonts w:ascii="宋体" w:eastAsia="宋体" w:hAnsi="宋体" w:cs="宋体" w:hint="eastAsia"/>
-                <w:color w:val="000000"/>
-                <w:kern w:val="0"/>
-                <w:sz w:val="24"/>
-                <w:szCs w:val="24"/>
-              </w:rPr>
-              <w:t>accountType：“income”,</w:t>
+            <w:proofErr w:type="spellStart"/>
+            <w:r>
+              <w:rPr>
+                <w:rFonts w:ascii="宋体" w:eastAsia="宋体" w:hAnsi="宋体" w:cs="宋体" w:hint="eastAsia"/>
+                <w:color w:val="000000"/>
+                <w:kern w:val="0"/>
+                <w:sz w:val="24"/>
+                <w:szCs w:val="24"/>
+              </w:rPr>
+              <w:t>accountType</w:t>
+            </w:r>
+            <w:proofErr w:type="spellEnd"/>
+            <w:r>
+              <w:rPr>
+                <w:rFonts w:ascii="宋体" w:eastAsia="宋体" w:hAnsi="宋体" w:cs="宋体" w:hint="eastAsia"/>
+                <w:color w:val="000000"/>
+                <w:kern w:val="0"/>
+                <w:sz w:val="24"/>
+                <w:szCs w:val="24"/>
+              </w:rPr>
+              <w:t>：“income”,</w:t>
             </w:r>
           </w:p>
           <w:p>
@@ -2939,15 +3072,27 @@
                 <w:szCs w:val="24"/>
               </w:rPr>
             </w:pPr>
-            <w:r>
-              <w:rPr>
-                <w:rFonts w:ascii="宋体" w:eastAsia="宋体" w:hAnsi="宋体" w:cs="宋体"/>
-                <w:color w:val="000000"/>
-                <w:kern w:val="0"/>
-                <w:sz w:val="24"/>
-                <w:szCs w:val="24"/>
-              </w:rPr>
-              <w:t>accountDetails:</w:t>
+            <w:proofErr w:type="spellStart"/>
+            <w:r>
+              <w:rPr>
+                <w:rFonts w:ascii="宋体" w:eastAsia="宋体" w:hAnsi="宋体" w:cs="宋体"/>
+                <w:color w:val="000000"/>
+                <w:kern w:val="0"/>
+                <w:sz w:val="24"/>
+                <w:szCs w:val="24"/>
+              </w:rPr>
+              <w:t>accountDetails</w:t>
+            </w:r>
+            <w:proofErr w:type="spellEnd"/>
+            <w:r>
+              <w:rPr>
+                <w:rFonts w:ascii="宋体" w:eastAsia="宋体" w:hAnsi="宋体" w:cs="宋体"/>
+                <w:color w:val="000000"/>
+                <w:kern w:val="0"/>
+                <w:sz w:val="24"/>
+                <w:szCs w:val="24"/>
+              </w:rPr>
+              <w:t>:</w:t>
             </w:r>
             <w:r>
               <w:rPr>
@@ -2991,15 +3136,27 @@
                 <w:szCs w:val="24"/>
               </w:rPr>
             </w:pPr>
-            <w:r>
-              <w:rPr>
-                <w:rFonts w:ascii="宋体" w:eastAsia="宋体" w:hAnsi="宋体" w:cs="宋体"/>
-                <w:color w:val="000000"/>
-                <w:kern w:val="0"/>
-                <w:sz w:val="24"/>
-                <w:szCs w:val="24"/>
-              </w:rPr>
-              <w:t>accountIcon:</w:t>
+            <w:proofErr w:type="spellStart"/>
+            <w:r>
+              <w:rPr>
+                <w:rFonts w:ascii="宋体" w:eastAsia="宋体" w:hAnsi="宋体" w:cs="宋体"/>
+                <w:color w:val="000000"/>
+                <w:kern w:val="0"/>
+                <w:sz w:val="24"/>
+                <w:szCs w:val="24"/>
+              </w:rPr>
+              <w:t>accountIcon</w:t>
+            </w:r>
+            <w:proofErr w:type="spellEnd"/>
+            <w:r>
+              <w:rPr>
+                <w:rFonts w:ascii="宋体" w:eastAsia="宋体" w:hAnsi="宋体" w:cs="宋体"/>
+                <w:color w:val="000000"/>
+                <w:kern w:val="0"/>
+                <w:sz w:val="24"/>
+                <w:szCs w:val="24"/>
+              </w:rPr>
+              <w:t>:</w:t>
             </w:r>
             <w:r>
               <w:rPr>
@@ -3200,7 +3357,23 @@
               <w:rPr>
                 <w:color w:val="000000"/>
               </w:rPr>
-              <w:t xml:space="preserve"> ok:true,</w:t>
+              <w:t xml:space="preserve"> </w:t>
+            </w:r>
+            <w:proofErr w:type="spellStart"/>
+            <w:proofErr w:type="gramStart"/>
+            <w:r>
+              <w:rPr>
+                <w:color w:val="000000"/>
+              </w:rPr>
+              <w:t>ok:true</w:t>
+            </w:r>
+            <w:proofErr w:type="spellEnd"/>
+            <w:proofErr w:type="gramEnd"/>
+            <w:r>
+              <w:rPr>
+                <w:color w:val="000000"/>
+              </w:rPr>
+              <w:t>,</w:t>
             </w:r>
           </w:p>
           <w:p>
@@ -3598,8 +3771,31 @@
                 <w:sz w:val="24"/>
                 <w:szCs w:val="24"/>
               </w:rPr>
-              <w:t>/api/</w:t>
-            </w:r>
+              <w:t>/</w:t>
+            </w:r>
+            <w:proofErr w:type="spellStart"/>
+            <w:r>
+              <w:rPr>
+                <w:rFonts w:ascii="宋体" w:eastAsia="宋体" w:hAnsi="宋体" w:cs="宋体"/>
+                <w:color w:val="000000"/>
+                <w:kern w:val="0"/>
+                <w:sz w:val="24"/>
+                <w:szCs w:val="24"/>
+              </w:rPr>
+              <w:t>api</w:t>
+            </w:r>
+            <w:proofErr w:type="spellEnd"/>
+            <w:r>
+              <w:rPr>
+                <w:rFonts w:ascii="宋体" w:eastAsia="宋体" w:hAnsi="宋体" w:cs="宋体"/>
+                <w:color w:val="000000"/>
+                <w:kern w:val="0"/>
+                <w:sz w:val="24"/>
+                <w:szCs w:val="24"/>
+              </w:rPr>
+              <w:t>/</w:t>
+            </w:r>
+            <w:proofErr w:type="spellStart"/>
             <w:r>
               <w:rPr>
                 <w:rFonts w:ascii="宋体" w:eastAsia="宋体" w:hAnsi="宋体" w:cs="宋体"/>
@@ -3610,6 +3806,7 @@
               </w:rPr>
               <w:t>getAccountDetails</w:t>
             </w:r>
+            <w:proofErr w:type="spellEnd"/>
           </w:p>
         </w:tc>
       </w:tr>
@@ -3982,7 +4179,7 @@
               </w:tabs>
               <w:jc w:val="left"/>
               <w:rPr>
-                <w:rFonts w:ascii="宋体" w:eastAsia="宋体" w:hAnsi="宋体" w:cs="宋体" w:hint="eastAsia"/>
+                <w:rFonts w:ascii="宋体" w:eastAsia="宋体" w:hAnsi="宋体" w:cs="宋体"/>
                 <w:color w:val="000000"/>
                 <w:kern w:val="0"/>
                 <w:sz w:val="24"/>
@@ -4157,11 +4354,21 @@
               </w:rPr>
               <w:t xml:space="preserve">  </w:t>
             </w:r>
-            <w:r>
-              <w:rPr>
-                <w:color w:val="000000"/>
-              </w:rPr>
-              <w:t>ok:true,</w:t>
+            <w:proofErr w:type="spellStart"/>
+            <w:proofErr w:type="gramStart"/>
+            <w:r>
+              <w:rPr>
+                <w:color w:val="000000"/>
+              </w:rPr>
+              <w:t>ok:true</w:t>
+            </w:r>
+            <w:proofErr w:type="spellEnd"/>
+            <w:proofErr w:type="gramEnd"/>
+            <w:r>
+              <w:rPr>
+                <w:color w:val="000000"/>
+              </w:rPr>
+              <w:t>,</w:t>
             </w:r>
           </w:p>
           <w:p>
@@ -4172,6 +4379,7 @@
                 <w:color w:val="000000"/>
               </w:rPr>
             </w:pPr>
+            <w:proofErr w:type="gramStart"/>
             <w:r>
               <w:rPr>
                 <w:color w:val="000000"/>
@@ -4184,6 +4392,7 @@
               </w:rPr>
               <w:t>:[</w:t>
             </w:r>
+            <w:proofErr w:type="gramEnd"/>
           </w:p>
           <w:p>
             <w:pPr>
@@ -4221,11 +4430,19 @@
               </w:rPr>
               <w:t xml:space="preserve">    </w:t>
             </w:r>
-            <w:r>
-              <w:rPr>
-                <w:color w:val="000000"/>
-              </w:rPr>
-              <w:t>account_details: "蔬菜"</w:t>
+            <w:proofErr w:type="spellStart"/>
+            <w:r>
+              <w:rPr>
+                <w:color w:val="000000"/>
+              </w:rPr>
+              <w:t>account_details</w:t>
+            </w:r>
+            <w:proofErr w:type="spellEnd"/>
+            <w:r>
+              <w:rPr>
+                <w:color w:val="000000"/>
+              </w:rPr>
+              <w:t>: "蔬菜"</w:t>
             </w:r>
           </w:p>
           <w:p>
@@ -4236,11 +4453,19 @@
                 <w:color w:val="000000"/>
               </w:rPr>
             </w:pPr>
-            <w:r>
-              <w:rPr>
-                <w:color w:val="000000"/>
-              </w:rPr>
-              <w:t>account_icon: "vegetables"</w:t>
+            <w:proofErr w:type="spellStart"/>
+            <w:r>
+              <w:rPr>
+                <w:color w:val="000000"/>
+              </w:rPr>
+              <w:t>account_icon</w:t>
+            </w:r>
+            <w:proofErr w:type="spellEnd"/>
+            <w:r>
+              <w:rPr>
+                <w:color w:val="000000"/>
+              </w:rPr>
+              <w:t>: "vegetables"</w:t>
             </w:r>
           </w:p>
           <w:p>
@@ -4251,11 +4476,19 @@
                 <w:color w:val="000000"/>
               </w:rPr>
             </w:pPr>
-            <w:r>
-              <w:rPr>
-                <w:color w:val="000000"/>
-              </w:rPr>
-              <w:t>account_id: 172</w:t>
+            <w:proofErr w:type="spellStart"/>
+            <w:r>
+              <w:rPr>
+                <w:color w:val="000000"/>
+              </w:rPr>
+              <w:t>account_id</w:t>
+            </w:r>
+            <w:proofErr w:type="spellEnd"/>
+            <w:r>
+              <w:rPr>
+                <w:color w:val="000000"/>
+              </w:rPr>
+              <w:t>: 172</w:t>
             </w:r>
           </w:p>
           <w:p>
@@ -4266,11 +4499,19 @@
                 <w:color w:val="000000"/>
               </w:rPr>
             </w:pPr>
-            <w:r>
-              <w:rPr>
-                <w:color w:val="000000"/>
-              </w:rPr>
-              <w:t>account_money: 100</w:t>
+            <w:proofErr w:type="spellStart"/>
+            <w:r>
+              <w:rPr>
+                <w:color w:val="000000"/>
+              </w:rPr>
+              <w:t>account_money</w:t>
+            </w:r>
+            <w:proofErr w:type="spellEnd"/>
+            <w:r>
+              <w:rPr>
+                <w:color w:val="000000"/>
+              </w:rPr>
+              <w:t>: 100</w:t>
             </w:r>
           </w:p>
           <w:p>
@@ -4281,11 +4522,19 @@
                 <w:color w:val="000000"/>
               </w:rPr>
             </w:pPr>
-            <w:r>
-              <w:rPr>
-                <w:color w:val="000000"/>
-              </w:rPr>
-              <w:t>account_type: "income"</w:t>
+            <w:proofErr w:type="spellStart"/>
+            <w:r>
+              <w:rPr>
+                <w:color w:val="000000"/>
+              </w:rPr>
+              <w:t>account_type</w:t>
+            </w:r>
+            <w:proofErr w:type="spellEnd"/>
+            <w:r>
+              <w:rPr>
+                <w:color w:val="000000"/>
+              </w:rPr>
+              <w:t>: "income"</w:t>
             </w:r>
           </w:p>
           <w:p>
@@ -4296,11 +4545,19 @@
                 <w:color w:val="000000"/>
               </w:rPr>
             </w:pPr>
-            <w:r>
-              <w:rPr>
-                <w:color w:val="000000"/>
-              </w:rPr>
-              <w:t>create_day: null</w:t>
+            <w:proofErr w:type="spellStart"/>
+            <w:r>
+              <w:rPr>
+                <w:color w:val="000000"/>
+              </w:rPr>
+              <w:t>create_day</w:t>
+            </w:r>
+            <w:proofErr w:type="spellEnd"/>
+            <w:r>
+              <w:rPr>
+                <w:color w:val="000000"/>
+              </w:rPr>
+              <w:t>: null</w:t>
             </w:r>
           </w:p>
           <w:p>
@@ -4311,11 +4568,19 @@
                 <w:color w:val="000000"/>
               </w:rPr>
             </w:pPr>
-            <w:r>
-              <w:rPr>
-                <w:color w:val="000000"/>
-              </w:rPr>
-              <w:t>create_month: null</w:t>
+            <w:proofErr w:type="spellStart"/>
+            <w:r>
+              <w:rPr>
+                <w:color w:val="000000"/>
+              </w:rPr>
+              <w:t>create_month</w:t>
+            </w:r>
+            <w:proofErr w:type="spellEnd"/>
+            <w:r>
+              <w:rPr>
+                <w:color w:val="000000"/>
+              </w:rPr>
+              <w:t>: null</w:t>
             </w:r>
           </w:p>
           <w:p>
@@ -4326,11 +4591,19 @@
                 <w:color w:val="000000"/>
               </w:rPr>
             </w:pPr>
-            <w:r>
-              <w:rPr>
-                <w:color w:val="000000"/>
-              </w:rPr>
-              <w:t>create_time: "2021-03-03T16:00:00.000Z"</w:t>
+            <w:proofErr w:type="spellStart"/>
+            <w:r>
+              <w:rPr>
+                <w:color w:val="000000"/>
+              </w:rPr>
+              <w:t>create_time</w:t>
+            </w:r>
+            <w:proofErr w:type="spellEnd"/>
+            <w:r>
+              <w:rPr>
+                <w:color w:val="000000"/>
+              </w:rPr>
+              <w:t>: "2021-03-03T16:00:00.000Z"</w:t>
             </w:r>
           </w:p>
           <w:p>
@@ -4341,12 +4614,20 @@
                 <w:color w:val="000000"/>
               </w:rPr>
             </w:pPr>
+            <w:proofErr w:type="spellStart"/>
             <w:r>
               <w:rPr>
                 <w:color w:val="000000"/>
               </w:rPr>
               <w:lastRenderedPageBreak/>
-              <w:t>create_week: null</w:t>
+              <w:t>create_week</w:t>
+            </w:r>
+            <w:proofErr w:type="spellEnd"/>
+            <w:r>
+              <w:rPr>
+                <w:color w:val="000000"/>
+              </w:rPr>
+              <w:t>: null</w:t>
             </w:r>
           </w:p>
           <w:p>
@@ -4357,11 +4638,19 @@
                 <w:color w:val="000000"/>
               </w:rPr>
             </w:pPr>
-            <w:r>
-              <w:rPr>
-                <w:color w:val="000000"/>
-              </w:rPr>
-              <w:t>create_year: null</w:t>
+            <w:proofErr w:type="spellStart"/>
+            <w:r>
+              <w:rPr>
+                <w:color w:val="000000"/>
+              </w:rPr>
+              <w:t>create_year</w:t>
+            </w:r>
+            <w:proofErr w:type="spellEnd"/>
+            <w:r>
+              <w:rPr>
+                <w:color w:val="000000"/>
+              </w:rPr>
+              <w:t>: null</w:t>
             </w:r>
           </w:p>
           <w:p>
@@ -4372,11 +4661,19 @@
                 <w:color w:val="000000"/>
               </w:rPr>
             </w:pPr>
-            <w:r>
-              <w:rPr>
-                <w:color w:val="000000"/>
-              </w:rPr>
-              <w:t>user_id: 1234</w:t>
+            <w:proofErr w:type="spellStart"/>
+            <w:r>
+              <w:rPr>
+                <w:color w:val="000000"/>
+              </w:rPr>
+              <w:t>user_id</w:t>
+            </w:r>
+            <w:proofErr w:type="spellEnd"/>
+            <w:r>
+              <w:rPr>
+                <w:color w:val="000000"/>
+              </w:rPr>
+              <w:t>: 1234</w:t>
             </w:r>
           </w:p>
           <w:p>
@@ -4387,11 +4684,19 @@
                 <w:color w:val="000000"/>
               </w:rPr>
             </w:pPr>
-            <w:r>
-              <w:rPr>
-                <w:color w:val="000000"/>
-              </w:rPr>
-              <w:t>user_name: "张三"</w:t>
+            <w:proofErr w:type="spellStart"/>
+            <w:r>
+              <w:rPr>
+                <w:color w:val="000000"/>
+              </w:rPr>
+              <w:t>user_name</w:t>
+            </w:r>
+            <w:proofErr w:type="spellEnd"/>
+            <w:r>
+              <w:rPr>
+                <w:color w:val="000000"/>
+              </w:rPr>
+              <w:t>: "张三"</w:t>
             </w:r>
           </w:p>
           <w:p>
@@ -4555,7 +4860,7 @@
     <w:p>
       <w:pPr>
         <w:rPr>
-          <w:rFonts w:ascii="宋体" w:eastAsia="宋体" w:hAnsi="宋体" w:cs="宋体" w:hint="eastAsia"/>
+          <w:rFonts w:ascii="宋体" w:eastAsia="宋体" w:hAnsi="宋体" w:cs="宋体"/>
           <w:color w:val="000000"/>
           <w:kern w:val="0"/>
           <w:sz w:val="24"/>
@@ -4689,8 +4994,31 @@
                 <w:sz w:val="24"/>
                 <w:szCs w:val="24"/>
               </w:rPr>
-              <w:t>/api/</w:t>
-            </w:r>
+              <w:t>/</w:t>
+            </w:r>
+            <w:proofErr w:type="spellStart"/>
+            <w:r>
+              <w:rPr>
+                <w:rFonts w:ascii="宋体" w:eastAsia="宋体" w:hAnsi="宋体" w:cs="宋体"/>
+                <w:color w:val="000000"/>
+                <w:kern w:val="0"/>
+                <w:sz w:val="24"/>
+                <w:szCs w:val="24"/>
+              </w:rPr>
+              <w:t>api</w:t>
+            </w:r>
+            <w:proofErr w:type="spellEnd"/>
+            <w:r>
+              <w:rPr>
+                <w:rFonts w:ascii="宋体" w:eastAsia="宋体" w:hAnsi="宋体" w:cs="宋体"/>
+                <w:color w:val="000000"/>
+                <w:kern w:val="0"/>
+                <w:sz w:val="24"/>
+                <w:szCs w:val="24"/>
+              </w:rPr>
+              <w:t>/</w:t>
+            </w:r>
+            <w:proofErr w:type="spellStart"/>
             <w:r>
               <w:rPr>
                 <w:rFonts w:ascii="宋体" w:eastAsia="宋体" w:hAnsi="宋体" w:cs="宋体"/>
@@ -4701,6 +5029,7 @@
               </w:rPr>
               <w:t>deleteAccountDetails</w:t>
             </w:r>
+            <w:proofErr w:type="spellEnd"/>
           </w:p>
         </w:tc>
       </w:tr>
@@ -5073,7 +5402,7 @@
               </w:tabs>
               <w:jc w:val="left"/>
               <w:rPr>
-                <w:rFonts w:ascii="宋体" w:eastAsia="宋体" w:hAnsi="宋体" w:cs="宋体" w:hint="eastAsia"/>
+                <w:rFonts w:ascii="宋体" w:eastAsia="宋体" w:hAnsi="宋体" w:cs="宋体"/>
                 <w:color w:val="000000"/>
                 <w:kern w:val="0"/>
                 <w:sz w:val="24"/>
@@ -5246,7 +5575,23 @@
               <w:rPr>
                 <w:color w:val="000000"/>
               </w:rPr>
-              <w:t xml:space="preserve">  ok:true,</w:t>
+              <w:t xml:space="preserve">  </w:t>
+            </w:r>
+            <w:proofErr w:type="spellStart"/>
+            <w:proofErr w:type="gramStart"/>
+            <w:r>
+              <w:rPr>
+                <w:color w:val="000000"/>
+              </w:rPr>
+              <w:t>ok:true</w:t>
+            </w:r>
+            <w:proofErr w:type="spellEnd"/>
+            <w:proofErr w:type="gramEnd"/>
+            <w:r>
+              <w:rPr>
+                <w:color w:val="000000"/>
+              </w:rPr>
+              <w:t>,</w:t>
             </w:r>
           </w:p>
           <w:p>
@@ -5555,7 +5900,7 @@
     <w:p>
       <w:pPr>
         <w:rPr>
-          <w:rFonts w:ascii="宋体" w:eastAsia="宋体" w:hAnsi="宋体" w:cs="宋体" w:hint="eastAsia"/>
+          <w:rFonts w:ascii="宋体" w:eastAsia="宋体" w:hAnsi="宋体" w:cs="宋体"/>
           <w:color w:val="000000"/>
           <w:kern w:val="0"/>
           <w:sz w:val="24"/>
@@ -5692,8 +6037,31 @@
                 <w:sz w:val="24"/>
                 <w:szCs w:val="24"/>
               </w:rPr>
-              <w:t>/api/</w:t>
-            </w:r>
+              <w:t>/</w:t>
+            </w:r>
+            <w:proofErr w:type="spellStart"/>
+            <w:r>
+              <w:rPr>
+                <w:rFonts w:ascii="宋体" w:eastAsia="宋体" w:hAnsi="宋体" w:cs="宋体"/>
+                <w:color w:val="000000"/>
+                <w:kern w:val="0"/>
+                <w:sz w:val="24"/>
+                <w:szCs w:val="24"/>
+              </w:rPr>
+              <w:t>api</w:t>
+            </w:r>
+            <w:proofErr w:type="spellEnd"/>
+            <w:r>
+              <w:rPr>
+                <w:rFonts w:ascii="宋体" w:eastAsia="宋体" w:hAnsi="宋体" w:cs="宋体"/>
+                <w:color w:val="000000"/>
+                <w:kern w:val="0"/>
+                <w:sz w:val="24"/>
+                <w:szCs w:val="24"/>
+              </w:rPr>
+              <w:t>/</w:t>
+            </w:r>
+            <w:proofErr w:type="spellStart"/>
             <w:r>
               <w:rPr>
                 <w:rFonts w:ascii="宋体" w:eastAsia="宋体" w:hAnsi="宋体" w:cs="宋体"/>
@@ -5704,6 +6072,7 @@
               </w:rPr>
               <w:t>getBill</w:t>
             </w:r>
+            <w:proofErr w:type="spellEnd"/>
             <w:r>
               <w:rPr>
                 <w:rFonts w:ascii="宋体" w:eastAsia="宋体" w:hAnsi="宋体" w:cs="宋体"/>
@@ -6101,7 +6470,41 @@
                 <w:sz w:val="24"/>
                 <w:szCs w:val="24"/>
               </w:rPr>
-              <w:t xml:space="preserve">  billType=”mouth”,</w:t>
+              <w:t xml:space="preserve">  </w:t>
+            </w:r>
+            <w:proofErr w:type="spellStart"/>
+            <w:r>
+              <w:rPr>
+                <w:rFonts w:ascii="宋体" w:eastAsia="宋体" w:hAnsi="宋体" w:cs="宋体"/>
+                <w:color w:val="000000"/>
+                <w:kern w:val="0"/>
+                <w:sz w:val="24"/>
+                <w:szCs w:val="24"/>
+              </w:rPr>
+              <w:t>billType</w:t>
+            </w:r>
+            <w:proofErr w:type="spellEnd"/>
+            <w:proofErr w:type="gramStart"/>
+            <w:r>
+              <w:rPr>
+                <w:rFonts w:ascii="宋体" w:eastAsia="宋体" w:hAnsi="宋体" w:cs="宋体"/>
+                <w:color w:val="000000"/>
+                <w:kern w:val="0"/>
+                <w:sz w:val="24"/>
+                <w:szCs w:val="24"/>
+              </w:rPr>
+              <w:t>=”mouth</w:t>
+            </w:r>
+            <w:proofErr w:type="gramEnd"/>
+            <w:r>
+              <w:rPr>
+                <w:rFonts w:ascii="宋体" w:eastAsia="宋体" w:hAnsi="宋体" w:cs="宋体"/>
+                <w:color w:val="000000"/>
+                <w:kern w:val="0"/>
+                <w:sz w:val="24"/>
+                <w:szCs w:val="24"/>
+              </w:rPr>
+              <w:t>”,</w:t>
             </w:r>
           </w:p>
           <w:p>
@@ -6152,7 +6555,29 @@
                 <w:sz w:val="24"/>
                 <w:szCs w:val="24"/>
               </w:rPr>
-              <w:t xml:space="preserve">  userId=1234</w:t>
+              <w:t xml:space="preserve">  </w:t>
+            </w:r>
+            <w:proofErr w:type="spellStart"/>
+            <w:r>
+              <w:rPr>
+                <w:rFonts w:ascii="宋体" w:eastAsia="宋体" w:hAnsi="宋体" w:cs="宋体"/>
+                <w:color w:val="000000"/>
+                <w:kern w:val="0"/>
+                <w:sz w:val="24"/>
+                <w:szCs w:val="24"/>
+              </w:rPr>
+              <w:t>userId</w:t>
+            </w:r>
+            <w:proofErr w:type="spellEnd"/>
+            <w:r>
+              <w:rPr>
+                <w:rFonts w:ascii="宋体" w:eastAsia="宋体" w:hAnsi="宋体" w:cs="宋体"/>
+                <w:color w:val="000000"/>
+                <w:kern w:val="0"/>
+                <w:sz w:val="24"/>
+                <w:szCs w:val="24"/>
+              </w:rPr>
+              <w:t>=1234</w:t>
             </w:r>
           </w:p>
           <w:p>
@@ -6213,17 +6638,7 @@
                 <w:sz w:val="24"/>
                 <w:szCs w:val="24"/>
               </w:rPr>
-              <w:t xml:space="preserve">   </w:t>
-            </w:r>
-            <w:r>
-              <w:rPr>
-                <w:rFonts w:ascii="宋体" w:eastAsia="宋体" w:hAnsi="宋体" w:cs="宋体"/>
-                <w:color w:val="000000"/>
-                <w:kern w:val="0"/>
-                <w:sz w:val="24"/>
-                <w:szCs w:val="24"/>
-              </w:rPr>
-              <w:t>(</w:t>
+              <w:t xml:space="preserve">   (</w:t>
             </w:r>
             <w:r>
               <w:rPr>
@@ -6533,6 +6948,8 @@
               </w:rPr>
               <w:t xml:space="preserve">  </w:t>
             </w:r>
+            <w:proofErr w:type="spellStart"/>
+            <w:proofErr w:type="gramStart"/>
             <w:r>
               <w:rPr>
                 <w:color w:val="000000"/>
@@ -6552,6 +6969,8 @@
               </w:rPr>
               <w:t>:true</w:t>
             </w:r>
+            <w:proofErr w:type="spellEnd"/>
+            <w:proofErr w:type="gramEnd"/>
           </w:p>
           <w:p>
             <w:pPr>
@@ -6561,6 +6980,7 @@
                 <w:color w:val="000000"/>
               </w:rPr>
             </w:pPr>
+            <w:proofErr w:type="gramStart"/>
             <w:r>
               <w:rPr>
                 <w:color w:val="000000"/>
@@ -6579,6 +6999,7 @@
               </w:rPr>
               <w:t>[</w:t>
             </w:r>
+            <w:proofErr w:type="gramEnd"/>
           </w:p>
           <w:p>
             <w:pPr>
@@ -6623,11 +7044,19 @@
               </w:rPr>
               <w:t xml:space="preserve">   </w:t>
             </w:r>
-            <w:r>
-              <w:rPr>
-                <w:color w:val="000000"/>
-              </w:rPr>
-              <w:t>account_money: 1000</w:t>
+            <w:proofErr w:type="spellStart"/>
+            <w:r>
+              <w:rPr>
+                <w:color w:val="000000"/>
+              </w:rPr>
+              <w:t>account_money</w:t>
+            </w:r>
+            <w:proofErr w:type="spellEnd"/>
+            <w:r>
+              <w:rPr>
+                <w:color w:val="000000"/>
+              </w:rPr>
+              <w:t>: 1000</w:t>
             </w:r>
           </w:p>
           <w:p>
@@ -6638,11 +7067,19 @@
                 <w:color w:val="000000"/>
               </w:rPr>
             </w:pPr>
-            <w:r>
-              <w:rPr>
-                <w:color w:val="000000"/>
-              </w:rPr>
-              <w:t>account_type: "income"</w:t>
+            <w:proofErr w:type="spellStart"/>
+            <w:r>
+              <w:rPr>
+                <w:color w:val="000000"/>
+              </w:rPr>
+              <w:t>account_type</w:t>
+            </w:r>
+            <w:proofErr w:type="spellEnd"/>
+            <w:r>
+              <w:rPr>
+                <w:color w:val="000000"/>
+              </w:rPr>
+              <w:t>: "income"</w:t>
             </w:r>
           </w:p>
           <w:p>
@@ -6653,11 +7090,19 @@
                 <w:color w:val="000000"/>
               </w:rPr>
             </w:pPr>
-            <w:r>
-              <w:rPr>
-                <w:color w:val="000000"/>
-              </w:rPr>
-              <w:t>create_month: 3</w:t>
+            <w:proofErr w:type="spellStart"/>
+            <w:r>
+              <w:rPr>
+                <w:color w:val="000000"/>
+              </w:rPr>
+              <w:t>create_month</w:t>
+            </w:r>
+            <w:proofErr w:type="spellEnd"/>
+            <w:r>
+              <w:rPr>
+                <w:color w:val="000000"/>
+              </w:rPr>
+              <w:t>: 3</w:t>
             </w:r>
           </w:p>
           <w:p>
@@ -6668,11 +7113,19 @@
                 <w:color w:val="000000"/>
               </w:rPr>
             </w:pPr>
-            <w:r>
-              <w:rPr>
-                <w:color w:val="000000"/>
-              </w:rPr>
-              <w:t>create_year: 2021</w:t>
+            <w:proofErr w:type="spellStart"/>
+            <w:r>
+              <w:rPr>
+                <w:color w:val="000000"/>
+              </w:rPr>
+              <w:t>create_year</w:t>
+            </w:r>
+            <w:proofErr w:type="spellEnd"/>
+            <w:r>
+              <w:rPr>
+                <w:color w:val="000000"/>
+              </w:rPr>
+              <w:t>: 2021</w:t>
             </w:r>
             <w:r>
               <w:rPr>
@@ -6689,18 +7142,22 @@
                 <w:color w:val="000000"/>
               </w:rPr>
             </w:pPr>
+            <w:proofErr w:type="spellStart"/>
+            <w:proofErr w:type="gramStart"/>
             <w:r>
               <w:rPr>
                 <w:color w:val="000000"/>
               </w:rPr>
               <w:t>dayBillList</w:t>
             </w:r>
+            <w:proofErr w:type="spellEnd"/>
             <w:r>
               <w:rPr>
                 <w:color w:val="000000"/>
               </w:rPr>
               <w:t>:[</w:t>
             </w:r>
+            <w:proofErr w:type="gramEnd"/>
           </w:p>
           <w:p>
             <w:pPr>
@@ -6745,11 +7202,19 @@
               </w:rPr>
               <w:t xml:space="preserve">   </w:t>
             </w:r>
-            <w:r>
-              <w:rPr>
-                <w:color w:val="000000"/>
-              </w:rPr>
-              <w:t>account_type: "income"</w:t>
+            <w:proofErr w:type="spellStart"/>
+            <w:r>
+              <w:rPr>
+                <w:color w:val="000000"/>
+              </w:rPr>
+              <w:t>account_type</w:t>
+            </w:r>
+            <w:proofErr w:type="spellEnd"/>
+            <w:r>
+              <w:rPr>
+                <w:color w:val="000000"/>
+              </w:rPr>
+              <w:t>: "income"</w:t>
             </w:r>
           </w:p>
           <w:p>
@@ -6760,12 +7225,20 @@
                 <w:color w:val="000000"/>
               </w:rPr>
             </w:pPr>
+            <w:proofErr w:type="spellStart"/>
             <w:r>
               <w:rPr>
                 <w:color w:val="000000"/>
               </w:rPr>
               <w:lastRenderedPageBreak/>
-              <w:t>create_day: 7</w:t>
+              <w:t>create_day</w:t>
+            </w:r>
+            <w:proofErr w:type="spellEnd"/>
+            <w:r>
+              <w:rPr>
+                <w:color w:val="000000"/>
+              </w:rPr>
+              <w:t>: 7</w:t>
             </w:r>
           </w:p>
           <w:p>
@@ -6776,11 +7249,19 @@
                 <w:color w:val="000000"/>
               </w:rPr>
             </w:pPr>
-            <w:r>
-              <w:rPr>
-                <w:color w:val="000000"/>
-              </w:rPr>
-              <w:t>create_month: 3</w:t>
+            <w:proofErr w:type="spellStart"/>
+            <w:r>
+              <w:rPr>
+                <w:color w:val="000000"/>
+              </w:rPr>
+              <w:t>create_month</w:t>
+            </w:r>
+            <w:proofErr w:type="spellEnd"/>
+            <w:r>
+              <w:rPr>
+                <w:color w:val="000000"/>
+              </w:rPr>
+              <w:t>: 3</w:t>
             </w:r>
           </w:p>
           <w:p>
@@ -6791,11 +7272,19 @@
                 <w:color w:val="000000"/>
               </w:rPr>
             </w:pPr>
-            <w:r>
-              <w:rPr>
-                <w:color w:val="000000"/>
-              </w:rPr>
-              <w:t>create_week: 7</w:t>
+            <w:proofErr w:type="spellStart"/>
+            <w:r>
+              <w:rPr>
+                <w:color w:val="000000"/>
+              </w:rPr>
+              <w:t>create_week</w:t>
+            </w:r>
+            <w:proofErr w:type="spellEnd"/>
+            <w:r>
+              <w:rPr>
+                <w:color w:val="000000"/>
+              </w:rPr>
+              <w:t>: 7</w:t>
             </w:r>
           </w:p>
           <w:p>
@@ -6806,11 +7295,19 @@
                 <w:color w:val="000000"/>
               </w:rPr>
             </w:pPr>
-            <w:r>
-              <w:rPr>
-                <w:color w:val="000000"/>
-              </w:rPr>
-              <w:t>create_year: 2021</w:t>
+            <w:proofErr w:type="spellStart"/>
+            <w:r>
+              <w:rPr>
+                <w:color w:val="000000"/>
+              </w:rPr>
+              <w:t>create_year</w:t>
+            </w:r>
+            <w:proofErr w:type="spellEnd"/>
+            <w:r>
+              <w:rPr>
+                <w:color w:val="000000"/>
+              </w:rPr>
+              <w:t>: 2021</w:t>
             </w:r>
           </w:p>
           <w:p>
@@ -7250,17 +7747,51 @@
                 <w:sz w:val="24"/>
                 <w:szCs w:val="24"/>
               </w:rPr>
-              <w:t>/api/</w:t>
-            </w:r>
-            <w:r>
-              <w:rPr>
-                <w:rFonts w:ascii="宋体" w:eastAsia="宋体" w:hAnsi="宋体" w:cs="宋体" w:hint="eastAsia"/>
-                <w:color w:val="000000"/>
-                <w:kern w:val="0"/>
-                <w:sz w:val="24"/>
-                <w:szCs w:val="24"/>
-              </w:rPr>
-              <w:t xml:space="preserve">manageMoneyShare </w:t>
+              <w:t>/</w:t>
+            </w:r>
+            <w:proofErr w:type="spellStart"/>
+            <w:r>
+              <w:rPr>
+                <w:rFonts w:ascii="宋体" w:eastAsia="宋体" w:hAnsi="宋体" w:cs="宋体"/>
+                <w:color w:val="000000"/>
+                <w:kern w:val="0"/>
+                <w:sz w:val="24"/>
+                <w:szCs w:val="24"/>
+              </w:rPr>
+              <w:t>api</w:t>
+            </w:r>
+            <w:proofErr w:type="spellEnd"/>
+            <w:r>
+              <w:rPr>
+                <w:rFonts w:ascii="宋体" w:eastAsia="宋体" w:hAnsi="宋体" w:cs="宋体"/>
+                <w:color w:val="000000"/>
+                <w:kern w:val="0"/>
+                <w:sz w:val="24"/>
+                <w:szCs w:val="24"/>
+              </w:rPr>
+              <w:t>/</w:t>
+            </w:r>
+            <w:proofErr w:type="spellStart"/>
+            <w:r>
+              <w:rPr>
+                <w:rFonts w:ascii="宋体" w:eastAsia="宋体" w:hAnsi="宋体" w:cs="宋体" w:hint="eastAsia"/>
+                <w:color w:val="000000"/>
+                <w:kern w:val="0"/>
+                <w:sz w:val="24"/>
+                <w:szCs w:val="24"/>
+              </w:rPr>
+              <w:t>manageMoneyShare</w:t>
+            </w:r>
+            <w:proofErr w:type="spellEnd"/>
+            <w:r>
+              <w:rPr>
+                <w:rFonts w:ascii="宋体" w:eastAsia="宋体" w:hAnsi="宋体" w:cs="宋体" w:hint="eastAsia"/>
+                <w:color w:val="000000"/>
+                <w:kern w:val="0"/>
+                <w:sz w:val="24"/>
+                <w:szCs w:val="24"/>
+              </w:rPr>
+              <w:t xml:space="preserve"> </w:t>
             </w:r>
             <w:r>
               <w:rPr>
@@ -7780,15 +8311,27 @@
               </w:rPr>
               <w:t xml:space="preserve"> 理财经验分享理财经验分享</w:t>
             </w:r>
-            <w:r>
-              <w:rPr>
-                <w:rFonts w:ascii="宋体" w:eastAsia="宋体" w:hAnsi="宋体" w:cs="宋体"/>
-                <w:color w:val="000000"/>
-                <w:kern w:val="0"/>
-                <w:sz w:val="24"/>
-                <w:szCs w:val="24"/>
-              </w:rPr>
-              <w:t>”,</w:t>
+            <w:proofErr w:type="gramStart"/>
+            <w:r>
+              <w:rPr>
+                <w:rFonts w:ascii="宋体" w:eastAsia="宋体" w:hAnsi="宋体" w:cs="宋体"/>
+                <w:color w:val="000000"/>
+                <w:kern w:val="0"/>
+                <w:sz w:val="24"/>
+                <w:szCs w:val="24"/>
+              </w:rPr>
+              <w:t>”</w:t>
+            </w:r>
+            <w:proofErr w:type="gramEnd"/>
+            <w:r>
+              <w:rPr>
+                <w:rFonts w:ascii="宋体" w:eastAsia="宋体" w:hAnsi="宋体" w:cs="宋体"/>
+                <w:color w:val="000000"/>
+                <w:kern w:val="0"/>
+                <w:sz w:val="24"/>
+                <w:szCs w:val="24"/>
+              </w:rPr>
+              <w:t>,</w:t>
             </w:r>
           </w:p>
           <w:p>
@@ -7853,6 +8396,7 @@
               </w:rPr>
               <w:t>张三</w:t>
             </w:r>
+            <w:proofErr w:type="gramStart"/>
             <w:r>
               <w:rPr>
                 <w:rFonts w:ascii="宋体" w:eastAsia="宋体" w:hAnsi="宋体" w:cs="宋体"/>
@@ -7863,6 +8407,7 @@
               </w:rPr>
               <w:t>”</w:t>
             </w:r>
+            <w:proofErr w:type="gramEnd"/>
             <w:r>
               <w:rPr>
                 <w:rFonts w:ascii="宋体" w:eastAsia="宋体" w:hAnsi="宋体" w:cs="宋体" w:hint="eastAsia"/>
@@ -7905,15 +8450,27 @@
                 <w:szCs w:val="24"/>
               </w:rPr>
             </w:pPr>
-            <w:r>
-              <w:rPr>
-                <w:rFonts w:ascii="宋体" w:eastAsia="宋体" w:hAnsi="宋体" w:cs="宋体" w:hint="eastAsia"/>
-                <w:color w:val="000000"/>
-                <w:kern w:val="0"/>
-                <w:sz w:val="24"/>
-                <w:szCs w:val="24"/>
-              </w:rPr>
-              <w:t>author_id：1</w:t>
+            <w:proofErr w:type="spellStart"/>
+            <w:r>
+              <w:rPr>
+                <w:rFonts w:ascii="宋体" w:eastAsia="宋体" w:hAnsi="宋体" w:cs="宋体" w:hint="eastAsia"/>
+                <w:color w:val="000000"/>
+                <w:kern w:val="0"/>
+                <w:sz w:val="24"/>
+                <w:szCs w:val="24"/>
+              </w:rPr>
+              <w:t>author_id</w:t>
+            </w:r>
+            <w:proofErr w:type="spellEnd"/>
+            <w:r>
+              <w:rPr>
+                <w:rFonts w:ascii="宋体" w:eastAsia="宋体" w:hAnsi="宋体" w:cs="宋体" w:hint="eastAsia"/>
+                <w:color w:val="000000"/>
+                <w:kern w:val="0"/>
+                <w:sz w:val="24"/>
+                <w:szCs w:val="24"/>
+              </w:rPr>
+              <w:t>：1</w:t>
             </w:r>
             <w:r>
               <w:rPr>
@@ -8260,7 +8817,7 @@
     <w:p>
       <w:pPr>
         <w:rPr>
-          <w:rFonts w:ascii="宋体" w:eastAsia="宋体" w:hAnsi="宋体" w:cs="宋体" w:hint="eastAsia"/>
+          <w:rFonts w:ascii="宋体" w:eastAsia="宋体" w:hAnsi="宋体" w:cs="宋体"/>
           <w:color w:val="000000"/>
           <w:kern w:val="0"/>
           <w:sz w:val="24"/>
@@ -8397,8 +8954,31 @@
                 <w:sz w:val="24"/>
                 <w:szCs w:val="24"/>
               </w:rPr>
-              <w:t>/api/</w:t>
-            </w:r>
+              <w:t>/</w:t>
+            </w:r>
+            <w:proofErr w:type="spellStart"/>
+            <w:r>
+              <w:rPr>
+                <w:rFonts w:ascii="宋体" w:eastAsia="宋体" w:hAnsi="宋体" w:cs="宋体"/>
+                <w:color w:val="000000"/>
+                <w:kern w:val="0"/>
+                <w:sz w:val="24"/>
+                <w:szCs w:val="24"/>
+              </w:rPr>
+              <w:t>api</w:t>
+            </w:r>
+            <w:proofErr w:type="spellEnd"/>
+            <w:r>
+              <w:rPr>
+                <w:rFonts w:ascii="宋体" w:eastAsia="宋体" w:hAnsi="宋体" w:cs="宋体"/>
+                <w:color w:val="000000"/>
+                <w:kern w:val="0"/>
+                <w:sz w:val="24"/>
+                <w:szCs w:val="24"/>
+              </w:rPr>
+              <w:t>/</w:t>
+            </w:r>
+            <w:proofErr w:type="spellStart"/>
             <w:r>
               <w:rPr>
                 <w:rFonts w:ascii="宋体" w:eastAsia="宋体" w:hAnsi="宋体" w:cs="宋体" w:hint="eastAsia"/>
@@ -8417,7 +8997,18 @@
                 <w:sz w:val="24"/>
                 <w:szCs w:val="24"/>
               </w:rPr>
-              <w:t xml:space="preserve">ShareList                   </w:t>
+              <w:t>ShareList</w:t>
+            </w:r>
+            <w:proofErr w:type="spellEnd"/>
+            <w:r>
+              <w:rPr>
+                <w:rFonts w:ascii="宋体" w:eastAsia="宋体" w:hAnsi="宋体" w:cs="宋体"/>
+                <w:color w:val="000000"/>
+                <w:kern w:val="0"/>
+                <w:sz w:val="24"/>
+                <w:szCs w:val="24"/>
+              </w:rPr>
+              <w:t xml:space="preserve">                   </w:t>
             </w:r>
           </w:p>
         </w:tc>
@@ -8820,11 +9411,21 @@
               </w:rPr>
               <w:t xml:space="preserve">  </w:t>
             </w:r>
-            <w:r>
-              <w:rPr>
-                <w:color w:val="000000"/>
-              </w:rPr>
-              <w:t>ok:true,</w:t>
+            <w:proofErr w:type="spellStart"/>
+            <w:proofErr w:type="gramStart"/>
+            <w:r>
+              <w:rPr>
+                <w:color w:val="000000"/>
+              </w:rPr>
+              <w:t>ok:true</w:t>
+            </w:r>
+            <w:proofErr w:type="spellEnd"/>
+            <w:proofErr w:type="gramEnd"/>
+            <w:r>
+              <w:rPr>
+                <w:color w:val="000000"/>
+              </w:rPr>
+              <w:t>,</w:t>
             </w:r>
           </w:p>
           <w:p>
@@ -8835,6 +9436,7 @@
                 <w:color w:val="000000"/>
               </w:rPr>
             </w:pPr>
+            <w:proofErr w:type="gramStart"/>
             <w:r>
               <w:rPr>
                 <w:color w:val="000000"/>
@@ -8847,6 +9449,7 @@
               </w:rPr>
               <w:t>:[</w:t>
             </w:r>
+            <w:proofErr w:type="gramEnd"/>
           </w:p>
           <w:p>
             <w:pPr>
@@ -9020,15 +9623,27 @@
               </w:rPr>
               <w:t xml:space="preserve"> 理财经验分享理财经验分享</w:t>
             </w:r>
-            <w:r>
-              <w:rPr>
-                <w:rFonts w:ascii="宋体" w:eastAsia="宋体" w:hAnsi="宋体" w:cs="宋体"/>
-                <w:color w:val="000000"/>
-                <w:kern w:val="0"/>
-                <w:sz w:val="24"/>
-                <w:szCs w:val="24"/>
-              </w:rPr>
-              <w:t>”,</w:t>
+            <w:proofErr w:type="gramStart"/>
+            <w:r>
+              <w:rPr>
+                <w:rFonts w:ascii="宋体" w:eastAsia="宋体" w:hAnsi="宋体" w:cs="宋体"/>
+                <w:color w:val="000000"/>
+                <w:kern w:val="0"/>
+                <w:sz w:val="24"/>
+                <w:szCs w:val="24"/>
+              </w:rPr>
+              <w:t>”</w:t>
+            </w:r>
+            <w:proofErr w:type="gramEnd"/>
+            <w:r>
+              <w:rPr>
+                <w:rFonts w:ascii="宋体" w:eastAsia="宋体" w:hAnsi="宋体" w:cs="宋体"/>
+                <w:color w:val="000000"/>
+                <w:kern w:val="0"/>
+                <w:sz w:val="24"/>
+                <w:szCs w:val="24"/>
+              </w:rPr>
+              <w:t>,</w:t>
             </w:r>
           </w:p>
           <w:p>
@@ -9080,7 +9695,18 @@
                 <w:sz w:val="24"/>
                 <w:szCs w:val="24"/>
               </w:rPr>
-              <w:t>“z</w:t>
+              <w:t>“</w:t>
+            </w:r>
+            <w:proofErr w:type="spellStart"/>
+            <w:r>
+              <w:rPr>
+                <w:rFonts w:ascii="宋体" w:eastAsia="宋体" w:hAnsi="宋体" w:cs="宋体" w:hint="eastAsia"/>
+                <w:color w:val="000000"/>
+                <w:kern w:val="0"/>
+                <w:sz w:val="24"/>
+                <w:szCs w:val="24"/>
+              </w:rPr>
+              <w:t>z</w:t>
             </w:r>
             <w:r>
               <w:rPr>
@@ -9092,6 +9718,7 @@
               </w:rPr>
               <w:t>hangsan</w:t>
             </w:r>
+            <w:proofErr w:type="spellEnd"/>
             <w:r>
               <w:rPr>
                 <w:rFonts w:ascii="宋体" w:eastAsia="宋体" w:hAnsi="宋体" w:cs="宋体" w:hint="eastAsia"/>
@@ -9301,6 +9928,8 @@
                 <w:szCs w:val="24"/>
               </w:rPr>
             </w:pPr>
+            <w:proofErr w:type="spellStart"/>
+            <w:proofErr w:type="gramStart"/>
             <w:r>
               <w:rPr>
                 <w:rFonts w:ascii="宋体" w:eastAsia="宋体" w:hAnsi="宋体" w:cs="宋体" w:hint="eastAsia"/>
@@ -9329,7 +9958,19 @@
                 <w:sz w:val="24"/>
                 <w:szCs w:val="24"/>
               </w:rPr>
-              <w:t>false,</w:t>
+              <w:t>false</w:t>
+            </w:r>
+            <w:proofErr w:type="spellEnd"/>
+            <w:proofErr w:type="gramEnd"/>
+            <w:r>
+              <w:rPr>
+                <w:rFonts w:ascii="宋体" w:eastAsia="宋体" w:hAnsi="宋体" w:cs="宋体"/>
+                <w:color w:val="000000"/>
+                <w:kern w:val="0"/>
+                <w:sz w:val="24"/>
+                <w:szCs w:val="24"/>
+              </w:rPr>
+              <w:t>,</w:t>
             </w:r>
           </w:p>
           <w:p>
@@ -9512,9 +10153,105 @@
               </w:rPr>
               <w:t xml:space="preserve"> 理财经验分享理财经验分享</w:t>
             </w:r>
-            <w:r>
-              <w:rPr>
-                <w:rFonts w:ascii="宋体" w:eastAsia="宋体" w:hAnsi="宋体" w:cs="宋体"/>
+            <w:proofErr w:type="gramStart"/>
+            <w:r>
+              <w:rPr>
+                <w:rFonts w:ascii="宋体" w:eastAsia="宋体" w:hAnsi="宋体" w:cs="宋体"/>
+                <w:color w:val="000000"/>
+                <w:kern w:val="0"/>
+                <w:sz w:val="24"/>
+                <w:szCs w:val="24"/>
+              </w:rPr>
+              <w:t>”</w:t>
+            </w:r>
+            <w:proofErr w:type="gramEnd"/>
+            <w:r>
+              <w:rPr>
+                <w:rFonts w:ascii="宋体" w:eastAsia="宋体" w:hAnsi="宋体" w:cs="宋体"/>
+                <w:color w:val="000000"/>
+                <w:kern w:val="0"/>
+                <w:sz w:val="24"/>
+                <w:szCs w:val="24"/>
+              </w:rPr>
+              <w:t>,</w:t>
+            </w:r>
+          </w:p>
+          <w:p>
+            <w:pPr>
+              <w:widowControl/>
+              <w:tabs>
+                <w:tab w:val="left" w:pos="435"/>
+                <w:tab w:val="left" w:pos="870"/>
+                <w:tab w:val="left" w:pos="2748"/>
+                <w:tab w:val="left" w:pos="3664"/>
+                <w:tab w:val="left" w:pos="4580"/>
+                <w:tab w:val="left" w:pos="5496"/>
+                <w:tab w:val="left" w:pos="6412"/>
+                <w:tab w:val="left" w:pos="7328"/>
+                <w:tab w:val="left" w:pos="8244"/>
+                <w:tab w:val="left" w:pos="9160"/>
+                <w:tab w:val="left" w:pos="10076"/>
+                <w:tab w:val="left" w:pos="10992"/>
+                <w:tab w:val="left" w:pos="11908"/>
+                <w:tab w:val="left" w:pos="12824"/>
+                <w:tab w:val="left" w:pos="13740"/>
+                <w:tab w:val="left" w:pos="14656"/>
+              </w:tabs>
+              <w:ind w:firstLineChars="350" w:firstLine="840"/>
+              <w:jc w:val="left"/>
+              <w:rPr>
+                <w:rFonts w:ascii="宋体" w:eastAsia="宋体" w:hAnsi="宋体" w:cs="宋体"/>
+                <w:color w:val="000000"/>
+                <w:kern w:val="0"/>
+                <w:sz w:val="24"/>
+                <w:szCs w:val="24"/>
+              </w:rPr>
+            </w:pPr>
+            <w:r>
+              <w:rPr>
+                <w:rFonts w:ascii="宋体" w:eastAsia="宋体" w:hAnsi="宋体" w:cs="宋体"/>
+                <w:color w:val="000000"/>
+                <w:kern w:val="0"/>
+                <w:sz w:val="24"/>
+                <w:szCs w:val="24"/>
+              </w:rPr>
+              <w:t>author:</w:t>
+            </w:r>
+            <w:r>
+              <w:rPr>
+                <w:rFonts w:ascii="宋体" w:eastAsia="宋体" w:hAnsi="宋体" w:cs="宋体" w:hint="eastAsia"/>
+                <w:color w:val="000000"/>
+                <w:kern w:val="0"/>
+                <w:sz w:val="24"/>
+                <w:szCs w:val="24"/>
+              </w:rPr>
+              <w:t>“</w:t>
+            </w:r>
+            <w:proofErr w:type="spellStart"/>
+            <w:r>
+              <w:rPr>
+                <w:rFonts w:ascii="宋体" w:eastAsia="宋体" w:hAnsi="宋体" w:cs="宋体" w:hint="eastAsia"/>
+                <w:color w:val="000000"/>
+                <w:kern w:val="0"/>
+                <w:sz w:val="24"/>
+                <w:szCs w:val="24"/>
+              </w:rPr>
+              <w:t>z</w:t>
+            </w:r>
+            <w:r>
+              <w:rPr>
+                <w:rFonts w:ascii="宋体" w:eastAsia="宋体" w:hAnsi="宋体" w:cs="宋体"/>
+                <w:color w:val="000000"/>
+                <w:kern w:val="0"/>
+                <w:sz w:val="24"/>
+                <w:szCs w:val="24"/>
+              </w:rPr>
+              <w:t>hangsan</w:t>
+            </w:r>
+            <w:proofErr w:type="spellEnd"/>
+            <w:r>
+              <w:rPr>
+                <w:rFonts w:ascii="宋体" w:eastAsia="宋体" w:hAnsi="宋体" w:cs="宋体" w:hint="eastAsia"/>
                 <w:color w:val="000000"/>
                 <w:kern w:val="0"/>
                 <w:sz w:val="24"/>
@@ -9562,37 +10299,37 @@
                 <w:sz w:val="24"/>
                 <w:szCs w:val="24"/>
               </w:rPr>
-              <w:t>author:</w:t>
-            </w:r>
-            <w:r>
-              <w:rPr>
-                <w:rFonts w:ascii="宋体" w:eastAsia="宋体" w:hAnsi="宋体" w:cs="宋体" w:hint="eastAsia"/>
-                <w:color w:val="000000"/>
-                <w:kern w:val="0"/>
-                <w:sz w:val="24"/>
-                <w:szCs w:val="24"/>
-              </w:rPr>
-              <w:t>“z</w:t>
-            </w:r>
-            <w:r>
-              <w:rPr>
-                <w:rFonts w:ascii="宋体" w:eastAsia="宋体" w:hAnsi="宋体" w:cs="宋体"/>
-                <w:color w:val="000000"/>
-                <w:kern w:val="0"/>
-                <w:sz w:val="24"/>
-                <w:szCs w:val="24"/>
-              </w:rPr>
-              <w:t>hangsan</w:t>
-            </w:r>
-            <w:r>
-              <w:rPr>
-                <w:rFonts w:ascii="宋体" w:eastAsia="宋体" w:hAnsi="宋体" w:cs="宋体" w:hint="eastAsia"/>
-                <w:color w:val="000000"/>
-                <w:kern w:val="0"/>
-                <w:sz w:val="24"/>
-                <w:szCs w:val="24"/>
-              </w:rPr>
-              <w:t>”,</w:t>
+              <w:t>author_id:</w:t>
+            </w:r>
+            <w:r>
+              <w:rPr>
+                <w:rFonts w:ascii="宋体" w:eastAsia="宋体" w:hAnsi="宋体" w:cs="宋体" w:hint="eastAsia"/>
+                <w:color w:val="000000"/>
+                <w:kern w:val="0"/>
+                <w:sz w:val="24"/>
+                <w:szCs w:val="24"/>
+              </w:rPr>
+              <w:t>1</w:t>
+            </w:r>
+            <w:r>
+              <w:rPr>
+                <w:rFonts w:ascii="宋体" w:eastAsia="宋体" w:hAnsi="宋体" w:cs="宋体"/>
+                <w:color w:val="000000"/>
+                <w:kern w:val="0"/>
+                <w:sz w:val="24"/>
+                <w:szCs w:val="24"/>
+              </w:rPr>
+              <w:t>234</w:t>
+            </w:r>
+            <w:r>
+              <w:rPr>
+                <w:rFonts w:ascii="宋体" w:eastAsia="宋体" w:hAnsi="宋体" w:cs="宋体" w:hint="eastAsia"/>
+                <w:color w:val="000000"/>
+                <w:kern w:val="0"/>
+                <w:sz w:val="24"/>
+                <w:szCs w:val="24"/>
+              </w:rPr>
+              <w:t>,</w:t>
             </w:r>
           </w:p>
           <w:p>
@@ -9634,183 +10371,125 @@
                 <w:sz w:val="24"/>
                 <w:szCs w:val="24"/>
               </w:rPr>
-              <w:t>author_id:</w:t>
-            </w:r>
-            <w:r>
-              <w:rPr>
-                <w:rFonts w:ascii="宋体" w:eastAsia="宋体" w:hAnsi="宋体" w:cs="宋体" w:hint="eastAsia"/>
-                <w:color w:val="000000"/>
-                <w:kern w:val="0"/>
-                <w:sz w:val="24"/>
-                <w:szCs w:val="24"/>
-              </w:rPr>
-              <w:t>1</w:t>
-            </w:r>
-            <w:r>
-              <w:rPr>
-                <w:rFonts w:ascii="宋体" w:eastAsia="宋体" w:hAnsi="宋体" w:cs="宋体"/>
-                <w:color w:val="000000"/>
-                <w:kern w:val="0"/>
-                <w:sz w:val="24"/>
-                <w:szCs w:val="24"/>
-              </w:rPr>
-              <w:t>234</w:t>
-            </w:r>
-            <w:r>
-              <w:rPr>
-                <w:rFonts w:ascii="宋体" w:eastAsia="宋体" w:hAnsi="宋体" w:cs="宋体" w:hint="eastAsia"/>
+              <w:t>create_time:2021-1-30,</w:t>
+            </w:r>
+          </w:p>
+          <w:p>
+            <w:pPr>
+              <w:widowControl/>
+              <w:tabs>
+                <w:tab w:val="left" w:pos="435"/>
+                <w:tab w:val="left" w:pos="870"/>
+                <w:tab w:val="left" w:pos="2748"/>
+                <w:tab w:val="left" w:pos="3664"/>
+                <w:tab w:val="left" w:pos="4580"/>
+                <w:tab w:val="left" w:pos="5496"/>
+                <w:tab w:val="left" w:pos="6412"/>
+                <w:tab w:val="left" w:pos="7328"/>
+                <w:tab w:val="left" w:pos="8244"/>
+                <w:tab w:val="left" w:pos="9160"/>
+                <w:tab w:val="left" w:pos="10076"/>
+                <w:tab w:val="left" w:pos="10992"/>
+                <w:tab w:val="left" w:pos="11908"/>
+                <w:tab w:val="left" w:pos="12824"/>
+                <w:tab w:val="left" w:pos="13740"/>
+                <w:tab w:val="left" w:pos="14656"/>
+              </w:tabs>
+              <w:ind w:firstLineChars="350" w:firstLine="840"/>
+              <w:jc w:val="left"/>
+              <w:rPr>
+                <w:rFonts w:ascii="宋体" w:eastAsia="宋体" w:hAnsi="宋体" w:cs="宋体"/>
+                <w:color w:val="000000"/>
+                <w:kern w:val="0"/>
+                <w:sz w:val="24"/>
+                <w:szCs w:val="24"/>
+              </w:rPr>
+            </w:pPr>
+            <w:r>
+              <w:rPr>
+                <w:rFonts w:ascii="宋体" w:eastAsia="宋体" w:hAnsi="宋体" w:cs="宋体"/>
+                <w:color w:val="000000"/>
+                <w:kern w:val="0"/>
+                <w:sz w:val="24"/>
+                <w:szCs w:val="24"/>
+              </w:rPr>
+              <w:t>click_count</w:t>
+            </w:r>
+            <w:r>
+              <w:rPr>
+                <w:rFonts w:ascii="宋体" w:eastAsia="宋体" w:hAnsi="宋体" w:cs="宋体"/>
+                <w:color w:val="000000"/>
+                <w:kern w:val="0"/>
+                <w:sz w:val="24"/>
+                <w:szCs w:val="24"/>
+              </w:rPr>
+              <w:t>:0,</w:t>
+            </w:r>
+          </w:p>
+          <w:p>
+            <w:pPr>
+              <w:widowControl/>
+              <w:tabs>
+                <w:tab w:val="left" w:pos="435"/>
+                <w:tab w:val="left" w:pos="870"/>
+                <w:tab w:val="left" w:pos="2748"/>
+                <w:tab w:val="left" w:pos="3664"/>
+                <w:tab w:val="left" w:pos="4580"/>
+                <w:tab w:val="left" w:pos="5496"/>
+                <w:tab w:val="left" w:pos="6412"/>
+                <w:tab w:val="left" w:pos="7328"/>
+                <w:tab w:val="left" w:pos="8244"/>
+                <w:tab w:val="left" w:pos="9160"/>
+                <w:tab w:val="left" w:pos="10076"/>
+                <w:tab w:val="left" w:pos="10992"/>
+                <w:tab w:val="left" w:pos="11908"/>
+                <w:tab w:val="left" w:pos="12824"/>
+                <w:tab w:val="left" w:pos="13740"/>
+                <w:tab w:val="left" w:pos="14656"/>
+              </w:tabs>
+              <w:ind w:firstLineChars="350" w:firstLine="840"/>
+              <w:jc w:val="left"/>
+              <w:rPr>
+                <w:rFonts w:ascii="宋体" w:eastAsia="宋体" w:hAnsi="宋体" w:cs="宋体"/>
+                <w:color w:val="000000"/>
+                <w:kern w:val="0"/>
+                <w:sz w:val="24"/>
+                <w:szCs w:val="24"/>
+              </w:rPr>
+            </w:pPr>
+            <w:proofErr w:type="spellStart"/>
+            <w:proofErr w:type="gramStart"/>
+            <w:r>
+              <w:rPr>
+                <w:rFonts w:ascii="宋体" w:eastAsia="宋体" w:hAnsi="宋体" w:cs="宋体" w:hint="eastAsia"/>
+                <w:color w:val="000000"/>
+                <w:kern w:val="0"/>
+                <w:sz w:val="24"/>
+                <w:szCs w:val="24"/>
+              </w:rPr>
+              <w:t>follo</w:t>
+            </w:r>
+            <w:r>
+              <w:rPr>
+                <w:rFonts w:ascii="宋体" w:eastAsia="宋体" w:hAnsi="宋体" w:cs="宋体"/>
+                <w:color w:val="000000"/>
+                <w:kern w:val="0"/>
+                <w:sz w:val="24"/>
+                <w:szCs w:val="24"/>
+              </w:rPr>
+              <w:t>w:false</w:t>
+            </w:r>
+            <w:proofErr w:type="spellEnd"/>
+            <w:proofErr w:type="gramEnd"/>
+            <w:r>
+              <w:rPr>
+                <w:rFonts w:ascii="宋体" w:eastAsia="宋体" w:hAnsi="宋体" w:cs="宋体"/>
                 <w:color w:val="000000"/>
                 <w:kern w:val="0"/>
                 <w:sz w:val="24"/>
                 <w:szCs w:val="24"/>
               </w:rPr>
               <w:t>,</w:t>
-            </w:r>
-          </w:p>
-          <w:p>
-            <w:pPr>
-              <w:widowControl/>
-              <w:tabs>
-                <w:tab w:val="left" w:pos="435"/>
-                <w:tab w:val="left" w:pos="870"/>
-                <w:tab w:val="left" w:pos="2748"/>
-                <w:tab w:val="left" w:pos="3664"/>
-                <w:tab w:val="left" w:pos="4580"/>
-                <w:tab w:val="left" w:pos="5496"/>
-                <w:tab w:val="left" w:pos="6412"/>
-                <w:tab w:val="left" w:pos="7328"/>
-                <w:tab w:val="left" w:pos="8244"/>
-                <w:tab w:val="left" w:pos="9160"/>
-                <w:tab w:val="left" w:pos="10076"/>
-                <w:tab w:val="left" w:pos="10992"/>
-                <w:tab w:val="left" w:pos="11908"/>
-                <w:tab w:val="left" w:pos="12824"/>
-                <w:tab w:val="left" w:pos="13740"/>
-                <w:tab w:val="left" w:pos="14656"/>
-              </w:tabs>
-              <w:ind w:firstLineChars="350" w:firstLine="840"/>
-              <w:jc w:val="left"/>
-              <w:rPr>
-                <w:rFonts w:ascii="宋体" w:eastAsia="宋体" w:hAnsi="宋体" w:cs="宋体"/>
-                <w:color w:val="000000"/>
-                <w:kern w:val="0"/>
-                <w:sz w:val="24"/>
-                <w:szCs w:val="24"/>
-              </w:rPr>
-            </w:pPr>
-            <w:r>
-              <w:rPr>
-                <w:rFonts w:ascii="宋体" w:eastAsia="宋体" w:hAnsi="宋体" w:cs="宋体"/>
-                <w:color w:val="000000"/>
-                <w:kern w:val="0"/>
-                <w:sz w:val="24"/>
-                <w:szCs w:val="24"/>
-              </w:rPr>
-              <w:t>create_time:2021-1-30,</w:t>
-            </w:r>
-          </w:p>
-          <w:p>
-            <w:pPr>
-              <w:widowControl/>
-              <w:tabs>
-                <w:tab w:val="left" w:pos="435"/>
-                <w:tab w:val="left" w:pos="870"/>
-                <w:tab w:val="left" w:pos="2748"/>
-                <w:tab w:val="left" w:pos="3664"/>
-                <w:tab w:val="left" w:pos="4580"/>
-                <w:tab w:val="left" w:pos="5496"/>
-                <w:tab w:val="left" w:pos="6412"/>
-                <w:tab w:val="left" w:pos="7328"/>
-                <w:tab w:val="left" w:pos="8244"/>
-                <w:tab w:val="left" w:pos="9160"/>
-                <w:tab w:val="left" w:pos="10076"/>
-                <w:tab w:val="left" w:pos="10992"/>
-                <w:tab w:val="left" w:pos="11908"/>
-                <w:tab w:val="left" w:pos="12824"/>
-                <w:tab w:val="left" w:pos="13740"/>
-                <w:tab w:val="left" w:pos="14656"/>
-              </w:tabs>
-              <w:ind w:firstLineChars="350" w:firstLine="840"/>
-              <w:jc w:val="left"/>
-              <w:rPr>
-                <w:rFonts w:ascii="宋体" w:eastAsia="宋体" w:hAnsi="宋体" w:cs="宋体"/>
-                <w:color w:val="000000"/>
-                <w:kern w:val="0"/>
-                <w:sz w:val="24"/>
-                <w:szCs w:val="24"/>
-              </w:rPr>
-            </w:pPr>
-            <w:r>
-              <w:rPr>
-                <w:rFonts w:ascii="宋体" w:eastAsia="宋体" w:hAnsi="宋体" w:cs="宋体"/>
-                <w:color w:val="000000"/>
-                <w:kern w:val="0"/>
-                <w:sz w:val="24"/>
-                <w:szCs w:val="24"/>
-              </w:rPr>
-              <w:t>click_count</w:t>
-            </w:r>
-            <w:r>
-              <w:rPr>
-                <w:rFonts w:ascii="宋体" w:eastAsia="宋体" w:hAnsi="宋体" w:cs="宋体"/>
-                <w:color w:val="000000"/>
-                <w:kern w:val="0"/>
-                <w:sz w:val="24"/>
-                <w:szCs w:val="24"/>
-              </w:rPr>
-              <w:t>:0,</w:t>
-            </w:r>
-          </w:p>
-          <w:p>
-            <w:pPr>
-              <w:widowControl/>
-              <w:tabs>
-                <w:tab w:val="left" w:pos="435"/>
-                <w:tab w:val="left" w:pos="870"/>
-                <w:tab w:val="left" w:pos="2748"/>
-                <w:tab w:val="left" w:pos="3664"/>
-                <w:tab w:val="left" w:pos="4580"/>
-                <w:tab w:val="left" w:pos="5496"/>
-                <w:tab w:val="left" w:pos="6412"/>
-                <w:tab w:val="left" w:pos="7328"/>
-                <w:tab w:val="left" w:pos="8244"/>
-                <w:tab w:val="left" w:pos="9160"/>
-                <w:tab w:val="left" w:pos="10076"/>
-                <w:tab w:val="left" w:pos="10992"/>
-                <w:tab w:val="left" w:pos="11908"/>
-                <w:tab w:val="left" w:pos="12824"/>
-                <w:tab w:val="left" w:pos="13740"/>
-                <w:tab w:val="left" w:pos="14656"/>
-              </w:tabs>
-              <w:ind w:firstLineChars="350" w:firstLine="840"/>
-              <w:jc w:val="left"/>
-              <w:rPr>
-                <w:rFonts w:ascii="宋体" w:eastAsia="宋体" w:hAnsi="宋体" w:cs="宋体"/>
-                <w:color w:val="000000"/>
-                <w:kern w:val="0"/>
-                <w:sz w:val="24"/>
-                <w:szCs w:val="24"/>
-              </w:rPr>
-            </w:pPr>
-            <w:r>
-              <w:rPr>
-                <w:rFonts w:ascii="宋体" w:eastAsia="宋体" w:hAnsi="宋体" w:cs="宋体" w:hint="eastAsia"/>
-                <w:color w:val="000000"/>
-                <w:kern w:val="0"/>
-                <w:sz w:val="24"/>
-                <w:szCs w:val="24"/>
-              </w:rPr>
-              <w:t>follo</w:t>
-            </w:r>
-            <w:r>
-              <w:rPr>
-                <w:rFonts w:ascii="宋体" w:eastAsia="宋体" w:hAnsi="宋体" w:cs="宋体"/>
-                <w:color w:val="000000"/>
-                <w:kern w:val="0"/>
-                <w:sz w:val="24"/>
-                <w:szCs w:val="24"/>
-              </w:rPr>
-              <w:t>w:false,</w:t>
             </w:r>
           </w:p>
           <w:p>
@@ -9996,7 +10675,7 @@
     <w:p>
       <w:pPr>
         <w:rPr>
-          <w:rFonts w:ascii="宋体" w:eastAsia="宋体" w:hAnsi="宋体" w:cs="宋体" w:hint="eastAsia"/>
+          <w:rFonts w:ascii="宋体" w:eastAsia="宋体" w:hAnsi="宋体" w:cs="宋体"/>
           <w:color w:val="000000"/>
           <w:kern w:val="0"/>
           <w:sz w:val="24"/>
@@ -10130,8 +10809,31 @@
                 <w:sz w:val="24"/>
                 <w:szCs w:val="24"/>
               </w:rPr>
-              <w:t>/api/</w:t>
-            </w:r>
+              <w:t>/</w:t>
+            </w:r>
+            <w:proofErr w:type="spellStart"/>
+            <w:r>
+              <w:rPr>
+                <w:rFonts w:ascii="宋体" w:eastAsia="宋体" w:hAnsi="宋体" w:cs="宋体"/>
+                <w:color w:val="000000"/>
+                <w:kern w:val="0"/>
+                <w:sz w:val="24"/>
+                <w:szCs w:val="24"/>
+              </w:rPr>
+              <w:t>api</w:t>
+            </w:r>
+            <w:proofErr w:type="spellEnd"/>
+            <w:r>
+              <w:rPr>
+                <w:rFonts w:ascii="宋体" w:eastAsia="宋体" w:hAnsi="宋体" w:cs="宋体"/>
+                <w:color w:val="000000"/>
+                <w:kern w:val="0"/>
+                <w:sz w:val="24"/>
+                <w:szCs w:val="24"/>
+              </w:rPr>
+              <w:t>/</w:t>
+            </w:r>
+            <w:proofErr w:type="spellStart"/>
             <w:r>
               <w:rPr>
                 <w:rFonts w:ascii="宋体" w:eastAsia="宋体" w:hAnsi="宋体" w:cs="宋体" w:hint="eastAsia"/>
@@ -10142,6 +10844,7 @@
               </w:rPr>
               <w:t>followAuthor</w:t>
             </w:r>
+            <w:proofErr w:type="spellEnd"/>
           </w:p>
         </w:tc>
       </w:tr>
@@ -10494,7 +11197,29 @@
                 <w:sz w:val="24"/>
                 <w:szCs w:val="24"/>
               </w:rPr>
-              <w:t xml:space="preserve"> currentAuthor:”</w:t>
+              <w:t xml:space="preserve"> </w:t>
+            </w:r>
+            <w:proofErr w:type="spellStart"/>
+            <w:r>
+              <w:rPr>
+                <w:rFonts w:ascii="宋体" w:eastAsia="宋体" w:hAnsi="宋体" w:cs="宋体"/>
+                <w:color w:val="000000"/>
+                <w:kern w:val="0"/>
+                <w:sz w:val="24"/>
+                <w:szCs w:val="24"/>
+              </w:rPr>
+              <w:t>currentAuthor</w:t>
+            </w:r>
+            <w:proofErr w:type="spellEnd"/>
+            <w:r>
+              <w:rPr>
+                <w:rFonts w:ascii="宋体" w:eastAsia="宋体" w:hAnsi="宋体" w:cs="宋体"/>
+                <w:color w:val="000000"/>
+                <w:kern w:val="0"/>
+                <w:sz w:val="24"/>
+                <w:szCs w:val="24"/>
+              </w:rPr>
+              <w:t>:”</w:t>
             </w:r>
             <w:r>
               <w:rPr>
@@ -10506,56 +11231,90 @@
               </w:rPr>
               <w:t>张三</w:t>
             </w:r>
-            <w:r>
-              <w:rPr>
-                <w:rFonts w:ascii="宋体" w:eastAsia="宋体" w:hAnsi="宋体" w:cs="宋体"/>
-                <w:color w:val="000000"/>
-                <w:kern w:val="0"/>
-                <w:sz w:val="24"/>
-                <w:szCs w:val="24"/>
-              </w:rPr>
-              <w:t>”,</w:t>
-            </w:r>
-          </w:p>
-          <w:p>
-            <w:pPr>
-              <w:widowControl/>
-              <w:tabs>
-                <w:tab w:val="left" w:pos="435"/>
-                <w:tab w:val="left" w:pos="870"/>
-                <w:tab w:val="left" w:pos="2748"/>
-                <w:tab w:val="left" w:pos="3664"/>
-                <w:tab w:val="left" w:pos="4580"/>
-                <w:tab w:val="left" w:pos="5496"/>
-                <w:tab w:val="left" w:pos="6412"/>
-                <w:tab w:val="left" w:pos="7328"/>
-                <w:tab w:val="left" w:pos="8244"/>
-                <w:tab w:val="left" w:pos="9160"/>
-                <w:tab w:val="left" w:pos="10076"/>
-                <w:tab w:val="left" w:pos="10992"/>
-                <w:tab w:val="left" w:pos="11908"/>
-                <w:tab w:val="left" w:pos="12824"/>
-                <w:tab w:val="left" w:pos="13740"/>
-                <w:tab w:val="left" w:pos="14656"/>
-              </w:tabs>
-              <w:jc w:val="left"/>
-              <w:rPr>
-                <w:rFonts w:ascii="宋体" w:eastAsia="宋体" w:hAnsi="宋体" w:cs="宋体"/>
-                <w:color w:val="000000"/>
-                <w:kern w:val="0"/>
-                <w:sz w:val="24"/>
-                <w:szCs w:val="24"/>
-              </w:rPr>
-            </w:pPr>
-            <w:r>
-              <w:rPr>
-                <w:rFonts w:ascii="宋体" w:eastAsia="宋体" w:hAnsi="宋体" w:cs="宋体"/>
-                <w:color w:val="000000"/>
-                <w:kern w:val="0"/>
-                <w:sz w:val="24"/>
-                <w:szCs w:val="24"/>
-              </w:rPr>
-              <w:t xml:space="preserve">  followAuthor:”</w:t>
+            <w:proofErr w:type="gramStart"/>
+            <w:r>
+              <w:rPr>
+                <w:rFonts w:ascii="宋体" w:eastAsia="宋体" w:hAnsi="宋体" w:cs="宋体"/>
+                <w:color w:val="000000"/>
+                <w:kern w:val="0"/>
+                <w:sz w:val="24"/>
+                <w:szCs w:val="24"/>
+              </w:rPr>
+              <w:t>”</w:t>
+            </w:r>
+            <w:proofErr w:type="gramEnd"/>
+            <w:r>
+              <w:rPr>
+                <w:rFonts w:ascii="宋体" w:eastAsia="宋体" w:hAnsi="宋体" w:cs="宋体"/>
+                <w:color w:val="000000"/>
+                <w:kern w:val="0"/>
+                <w:sz w:val="24"/>
+                <w:szCs w:val="24"/>
+              </w:rPr>
+              <w:t>,</w:t>
+            </w:r>
+          </w:p>
+          <w:p>
+            <w:pPr>
+              <w:widowControl/>
+              <w:tabs>
+                <w:tab w:val="left" w:pos="435"/>
+                <w:tab w:val="left" w:pos="870"/>
+                <w:tab w:val="left" w:pos="2748"/>
+                <w:tab w:val="left" w:pos="3664"/>
+                <w:tab w:val="left" w:pos="4580"/>
+                <w:tab w:val="left" w:pos="5496"/>
+                <w:tab w:val="left" w:pos="6412"/>
+                <w:tab w:val="left" w:pos="7328"/>
+                <w:tab w:val="left" w:pos="8244"/>
+                <w:tab w:val="left" w:pos="9160"/>
+                <w:tab w:val="left" w:pos="10076"/>
+                <w:tab w:val="left" w:pos="10992"/>
+                <w:tab w:val="left" w:pos="11908"/>
+                <w:tab w:val="left" w:pos="12824"/>
+                <w:tab w:val="left" w:pos="13740"/>
+                <w:tab w:val="left" w:pos="14656"/>
+              </w:tabs>
+              <w:jc w:val="left"/>
+              <w:rPr>
+                <w:rFonts w:ascii="宋体" w:eastAsia="宋体" w:hAnsi="宋体" w:cs="宋体"/>
+                <w:color w:val="000000"/>
+                <w:kern w:val="0"/>
+                <w:sz w:val="24"/>
+                <w:szCs w:val="24"/>
+              </w:rPr>
+            </w:pPr>
+            <w:r>
+              <w:rPr>
+                <w:rFonts w:ascii="宋体" w:eastAsia="宋体" w:hAnsi="宋体" w:cs="宋体"/>
+                <w:color w:val="000000"/>
+                <w:kern w:val="0"/>
+                <w:sz w:val="24"/>
+                <w:szCs w:val="24"/>
+              </w:rPr>
+              <w:t xml:space="preserve">  </w:t>
+            </w:r>
+            <w:proofErr w:type="spellStart"/>
+            <w:r>
+              <w:rPr>
+                <w:rFonts w:ascii="宋体" w:eastAsia="宋体" w:hAnsi="宋体" w:cs="宋体"/>
+                <w:color w:val="000000"/>
+                <w:kern w:val="0"/>
+                <w:sz w:val="24"/>
+                <w:szCs w:val="24"/>
+              </w:rPr>
+              <w:t>followAuthor</w:t>
+            </w:r>
+            <w:proofErr w:type="spellEnd"/>
+            <w:r>
+              <w:rPr>
+                <w:rFonts w:ascii="宋体" w:eastAsia="宋体" w:hAnsi="宋体" w:cs="宋体"/>
+                <w:color w:val="000000"/>
+                <w:kern w:val="0"/>
+                <w:sz w:val="24"/>
+                <w:szCs w:val="24"/>
+              </w:rPr>
+              <w:t>:”</w:t>
             </w:r>
             <w:r>
               <w:rPr>
@@ -10759,7 +11518,7 @@
               </w:tabs>
               <w:jc w:val="left"/>
               <w:rPr>
-                <w:rFonts w:ascii="宋体" w:eastAsia="宋体" w:hAnsi="宋体" w:cs="宋体" w:hint="eastAsia"/>
+                <w:rFonts w:ascii="宋体" w:eastAsia="宋体" w:hAnsi="宋体" w:cs="宋体"/>
                 <w:b/>
                 <w:color w:val="000000"/>
                 <w:kern w:val="0"/>
@@ -10777,29 +11536,7 @@
                 <w:szCs w:val="24"/>
               </w:rPr>
               <w:lastRenderedPageBreak/>
-              <w:t>(返回的是</w:t>
-            </w:r>
-            <w:r>
-              <w:rPr>
-                <w:rFonts w:ascii="宋体" w:eastAsia="宋体" w:hAnsi="宋体" w:cs="宋体" w:hint="eastAsia"/>
-                <w:b/>
-                <w:color w:val="000000"/>
-                <w:kern w:val="0"/>
-                <w:sz w:val="24"/>
-                <w:szCs w:val="24"/>
-              </w:rPr>
-              <w:t>关注</w:t>
-            </w:r>
-            <w:r>
-              <w:rPr>
-                <w:rFonts w:ascii="宋体" w:eastAsia="宋体" w:hAnsi="宋体" w:cs="宋体" w:hint="eastAsia"/>
-                <w:b/>
-                <w:color w:val="000000"/>
-                <w:kern w:val="0"/>
-                <w:sz w:val="24"/>
-                <w:szCs w:val="24"/>
-              </w:rPr>
-              <w:t>用户的所有理财文章列表</w:t>
+              <w:t>(返回的是关注用户的所有理财文章列表</w:t>
             </w:r>
             <w:r>
               <w:rPr>
@@ -10860,11 +11597,21 @@
               </w:rPr>
               <w:t xml:space="preserve"> </w:t>
             </w:r>
-            <w:r>
-              <w:rPr>
-                <w:color w:val="000000"/>
-              </w:rPr>
-              <w:t>ok:true,</w:t>
+            <w:proofErr w:type="spellStart"/>
+            <w:proofErr w:type="gramStart"/>
+            <w:r>
+              <w:rPr>
+                <w:color w:val="000000"/>
+              </w:rPr>
+              <w:t>ok:true</w:t>
+            </w:r>
+            <w:proofErr w:type="spellEnd"/>
+            <w:proofErr w:type="gramEnd"/>
+            <w:r>
+              <w:rPr>
+                <w:color w:val="000000"/>
+              </w:rPr>
+              <w:t>,</w:t>
             </w:r>
           </w:p>
           <w:p>
@@ -10885,8 +11632,16 @@
               <w:rPr>
                 <w:color w:val="000000"/>
               </w:rPr>
-              <w:t xml:space="preserve">  msg:[</w:t>
-            </w:r>
+              <w:t xml:space="preserve">  </w:t>
+            </w:r>
+            <w:proofErr w:type="gramStart"/>
+            <w:r>
+              <w:rPr>
+                <w:color w:val="000000"/>
+              </w:rPr>
+              <w:t>msg:[</w:t>
+            </w:r>
+            <w:proofErr w:type="gramEnd"/>
           </w:p>
           <w:p>
             <w:pPr>
@@ -10930,11 +11685,19 @@
               </w:rPr>
               <w:t xml:space="preserve">       </w:t>
             </w:r>
-            <w:r>
-              <w:rPr>
-                <w:color w:val="000000"/>
-              </w:rPr>
-              <w:t>article_id: 98.6963</w:t>
+            <w:proofErr w:type="spellStart"/>
+            <w:r>
+              <w:rPr>
+                <w:color w:val="000000"/>
+              </w:rPr>
+              <w:t>article_id</w:t>
+            </w:r>
+            <w:proofErr w:type="spellEnd"/>
+            <w:r>
+              <w:rPr>
+                <w:color w:val="000000"/>
+              </w:rPr>
+              <w:t>: 98.6963</w:t>
             </w:r>
           </w:p>
           <w:p>
@@ -10949,7 +11712,21 @@
               <w:rPr>
                 <w:color w:val="000000"/>
               </w:rPr>
-              <w:t>author: "王莹莹"</w:t>
+              <w:t>author: "王</w:t>
+            </w:r>
+            <w:proofErr w:type="gramStart"/>
+            <w:r>
+              <w:rPr>
+                <w:color w:val="000000"/>
+              </w:rPr>
+              <w:t>莹莹</w:t>
+            </w:r>
+            <w:proofErr w:type="gramEnd"/>
+            <w:r>
+              <w:rPr>
+                <w:color w:val="000000"/>
+              </w:rPr>
+              <w:t>"</w:t>
             </w:r>
           </w:p>
           <w:p>
@@ -10960,11 +11737,19 @@
                 <w:color w:val="000000"/>
               </w:rPr>
             </w:pPr>
-            <w:r>
-              <w:rPr>
-                <w:color w:val="000000"/>
-              </w:rPr>
-              <w:t>author_id: 212</w:t>
+            <w:proofErr w:type="spellStart"/>
+            <w:r>
+              <w:rPr>
+                <w:color w:val="000000"/>
+              </w:rPr>
+              <w:t>author_id</w:t>
+            </w:r>
+            <w:proofErr w:type="spellEnd"/>
+            <w:r>
+              <w:rPr>
+                <w:color w:val="000000"/>
+              </w:rPr>
+              <w:t>: 212</w:t>
             </w:r>
           </w:p>
           <w:p>
@@ -10990,11 +11775,19 @@
                 <w:color w:val="000000"/>
               </w:rPr>
             </w:pPr>
-            <w:r>
-              <w:rPr>
-                <w:color w:val="000000"/>
-              </w:rPr>
-              <w:t>create_time: "2021-03-05T16:00:00.000Z"</w:t>
+            <w:proofErr w:type="spellStart"/>
+            <w:r>
+              <w:rPr>
+                <w:color w:val="000000"/>
+              </w:rPr>
+              <w:t>create_time</w:t>
+            </w:r>
+            <w:proofErr w:type="spellEnd"/>
+            <w:r>
+              <w:rPr>
+                <w:color w:val="000000"/>
+              </w:rPr>
+              <w:t>: "2021-03-05T16:00:00.000Z"</w:t>
             </w:r>
           </w:p>
           <w:p>
@@ -11282,7 +12075,7 @@
     <w:p>
       <w:pPr>
         <w:rPr>
-          <w:rFonts w:ascii="宋体" w:eastAsia="宋体" w:hAnsi="宋体" w:cs="宋体" w:hint="eastAsia"/>
+          <w:rFonts w:ascii="宋体" w:eastAsia="宋体" w:hAnsi="宋体" w:cs="宋体"/>
           <w:color w:val="000000"/>
           <w:kern w:val="0"/>
           <w:sz w:val="24"/>
@@ -11416,8 +12209,31 @@
                 <w:sz w:val="24"/>
                 <w:szCs w:val="24"/>
               </w:rPr>
-              <w:t>/api/</w:t>
-            </w:r>
+              <w:t>/</w:t>
+            </w:r>
+            <w:proofErr w:type="spellStart"/>
+            <w:r>
+              <w:rPr>
+                <w:rFonts w:ascii="宋体" w:eastAsia="宋体" w:hAnsi="宋体" w:cs="宋体"/>
+                <w:color w:val="000000"/>
+                <w:kern w:val="0"/>
+                <w:sz w:val="24"/>
+                <w:szCs w:val="24"/>
+              </w:rPr>
+              <w:t>api</w:t>
+            </w:r>
+            <w:proofErr w:type="spellEnd"/>
+            <w:r>
+              <w:rPr>
+                <w:rFonts w:ascii="宋体" w:eastAsia="宋体" w:hAnsi="宋体" w:cs="宋体"/>
+                <w:color w:val="000000"/>
+                <w:kern w:val="0"/>
+                <w:sz w:val="24"/>
+                <w:szCs w:val="24"/>
+              </w:rPr>
+              <w:t>/</w:t>
+            </w:r>
+            <w:proofErr w:type="spellStart"/>
             <w:r>
               <w:rPr>
                 <w:rFonts w:ascii="宋体" w:eastAsia="宋体" w:hAnsi="宋体" w:cs="宋体" w:hint="eastAsia"/>
@@ -11448,6 +12264,7 @@
               </w:rPr>
               <w:t>ollowAuthor</w:t>
             </w:r>
+            <w:proofErr w:type="spellEnd"/>
           </w:p>
         </w:tc>
       </w:tr>
@@ -11800,7 +12617,29 @@
                 <w:sz w:val="24"/>
                 <w:szCs w:val="24"/>
               </w:rPr>
-              <w:t xml:space="preserve"> currentAuthor:”</w:t>
+              <w:t xml:space="preserve"> </w:t>
+            </w:r>
+            <w:proofErr w:type="spellStart"/>
+            <w:r>
+              <w:rPr>
+                <w:rFonts w:ascii="宋体" w:eastAsia="宋体" w:hAnsi="宋体" w:cs="宋体"/>
+                <w:color w:val="000000"/>
+                <w:kern w:val="0"/>
+                <w:sz w:val="24"/>
+                <w:szCs w:val="24"/>
+              </w:rPr>
+              <w:t>currentAuthor</w:t>
+            </w:r>
+            <w:proofErr w:type="spellEnd"/>
+            <w:r>
+              <w:rPr>
+                <w:rFonts w:ascii="宋体" w:eastAsia="宋体" w:hAnsi="宋体" w:cs="宋体"/>
+                <w:color w:val="000000"/>
+                <w:kern w:val="0"/>
+                <w:sz w:val="24"/>
+                <w:szCs w:val="24"/>
+              </w:rPr>
+              <w:t>:”</w:t>
             </w:r>
             <w:r>
               <w:rPr>
@@ -11812,56 +12651,90 @@
               </w:rPr>
               <w:t>张三</w:t>
             </w:r>
-            <w:r>
-              <w:rPr>
-                <w:rFonts w:ascii="宋体" w:eastAsia="宋体" w:hAnsi="宋体" w:cs="宋体"/>
-                <w:color w:val="000000"/>
-                <w:kern w:val="0"/>
-                <w:sz w:val="24"/>
-                <w:szCs w:val="24"/>
-              </w:rPr>
-              <w:t>”,</w:t>
-            </w:r>
-          </w:p>
-          <w:p>
-            <w:pPr>
-              <w:widowControl/>
-              <w:tabs>
-                <w:tab w:val="left" w:pos="435"/>
-                <w:tab w:val="left" w:pos="870"/>
-                <w:tab w:val="left" w:pos="2748"/>
-                <w:tab w:val="left" w:pos="3664"/>
-                <w:tab w:val="left" w:pos="4580"/>
-                <w:tab w:val="left" w:pos="5496"/>
-                <w:tab w:val="left" w:pos="6412"/>
-                <w:tab w:val="left" w:pos="7328"/>
-                <w:tab w:val="left" w:pos="8244"/>
-                <w:tab w:val="left" w:pos="9160"/>
-                <w:tab w:val="left" w:pos="10076"/>
-                <w:tab w:val="left" w:pos="10992"/>
-                <w:tab w:val="left" w:pos="11908"/>
-                <w:tab w:val="left" w:pos="12824"/>
-                <w:tab w:val="left" w:pos="13740"/>
-                <w:tab w:val="left" w:pos="14656"/>
-              </w:tabs>
-              <w:jc w:val="left"/>
-              <w:rPr>
-                <w:rFonts w:ascii="宋体" w:eastAsia="宋体" w:hAnsi="宋体" w:cs="宋体"/>
-                <w:color w:val="000000"/>
-                <w:kern w:val="0"/>
-                <w:sz w:val="24"/>
-                <w:szCs w:val="24"/>
-              </w:rPr>
-            </w:pPr>
-            <w:r>
-              <w:rPr>
-                <w:rFonts w:ascii="宋体" w:eastAsia="宋体" w:hAnsi="宋体" w:cs="宋体"/>
-                <w:color w:val="000000"/>
-                <w:kern w:val="0"/>
-                <w:sz w:val="24"/>
-                <w:szCs w:val="24"/>
-              </w:rPr>
-              <w:t xml:space="preserve">  followAuthor:”</w:t>
+            <w:proofErr w:type="gramStart"/>
+            <w:r>
+              <w:rPr>
+                <w:rFonts w:ascii="宋体" w:eastAsia="宋体" w:hAnsi="宋体" w:cs="宋体"/>
+                <w:color w:val="000000"/>
+                <w:kern w:val="0"/>
+                <w:sz w:val="24"/>
+                <w:szCs w:val="24"/>
+              </w:rPr>
+              <w:t>”</w:t>
+            </w:r>
+            <w:proofErr w:type="gramEnd"/>
+            <w:r>
+              <w:rPr>
+                <w:rFonts w:ascii="宋体" w:eastAsia="宋体" w:hAnsi="宋体" w:cs="宋体"/>
+                <w:color w:val="000000"/>
+                <w:kern w:val="0"/>
+                <w:sz w:val="24"/>
+                <w:szCs w:val="24"/>
+              </w:rPr>
+              <w:t>,</w:t>
+            </w:r>
+          </w:p>
+          <w:p>
+            <w:pPr>
+              <w:widowControl/>
+              <w:tabs>
+                <w:tab w:val="left" w:pos="435"/>
+                <w:tab w:val="left" w:pos="870"/>
+                <w:tab w:val="left" w:pos="2748"/>
+                <w:tab w:val="left" w:pos="3664"/>
+                <w:tab w:val="left" w:pos="4580"/>
+                <w:tab w:val="left" w:pos="5496"/>
+                <w:tab w:val="left" w:pos="6412"/>
+                <w:tab w:val="left" w:pos="7328"/>
+                <w:tab w:val="left" w:pos="8244"/>
+                <w:tab w:val="left" w:pos="9160"/>
+                <w:tab w:val="left" w:pos="10076"/>
+                <w:tab w:val="left" w:pos="10992"/>
+                <w:tab w:val="left" w:pos="11908"/>
+                <w:tab w:val="left" w:pos="12824"/>
+                <w:tab w:val="left" w:pos="13740"/>
+                <w:tab w:val="left" w:pos="14656"/>
+              </w:tabs>
+              <w:jc w:val="left"/>
+              <w:rPr>
+                <w:rFonts w:ascii="宋体" w:eastAsia="宋体" w:hAnsi="宋体" w:cs="宋体"/>
+                <w:color w:val="000000"/>
+                <w:kern w:val="0"/>
+                <w:sz w:val="24"/>
+                <w:szCs w:val="24"/>
+              </w:rPr>
+            </w:pPr>
+            <w:r>
+              <w:rPr>
+                <w:rFonts w:ascii="宋体" w:eastAsia="宋体" w:hAnsi="宋体" w:cs="宋体"/>
+                <w:color w:val="000000"/>
+                <w:kern w:val="0"/>
+                <w:sz w:val="24"/>
+                <w:szCs w:val="24"/>
+              </w:rPr>
+              <w:t xml:space="preserve">  </w:t>
+            </w:r>
+            <w:proofErr w:type="spellStart"/>
+            <w:r>
+              <w:rPr>
+                <w:rFonts w:ascii="宋体" w:eastAsia="宋体" w:hAnsi="宋体" w:cs="宋体"/>
+                <w:color w:val="000000"/>
+                <w:kern w:val="0"/>
+                <w:sz w:val="24"/>
+                <w:szCs w:val="24"/>
+              </w:rPr>
+              <w:t>followAuthor</w:t>
+            </w:r>
+            <w:proofErr w:type="spellEnd"/>
+            <w:r>
+              <w:rPr>
+                <w:rFonts w:ascii="宋体" w:eastAsia="宋体" w:hAnsi="宋体" w:cs="宋体"/>
+                <w:color w:val="000000"/>
+                <w:kern w:val="0"/>
+                <w:sz w:val="24"/>
+                <w:szCs w:val="24"/>
+              </w:rPr>
+              <w:t>:”</w:t>
             </w:r>
             <w:r>
               <w:rPr>
@@ -12066,7 +12939,7 @@
               </w:tabs>
               <w:jc w:val="left"/>
               <w:rPr>
-                <w:rFonts w:ascii="宋体" w:eastAsia="宋体" w:hAnsi="宋体" w:cs="宋体" w:hint="eastAsia"/>
+                <w:rFonts w:ascii="宋体" w:eastAsia="宋体" w:hAnsi="宋体" w:cs="宋体"/>
                 <w:b/>
                 <w:color w:val="000000"/>
                 <w:kern w:val="0"/>
@@ -12141,7 +13014,23 @@
               <w:rPr>
                 <w:color w:val="000000"/>
               </w:rPr>
-              <w:t xml:space="preserve"> ok:true,</w:t>
+              <w:t xml:space="preserve"> </w:t>
+            </w:r>
+            <w:proofErr w:type="spellStart"/>
+            <w:proofErr w:type="gramStart"/>
+            <w:r>
+              <w:rPr>
+                <w:color w:val="000000"/>
+              </w:rPr>
+              <w:t>ok:true</w:t>
+            </w:r>
+            <w:proofErr w:type="spellEnd"/>
+            <w:proofErr w:type="gramEnd"/>
+            <w:r>
+              <w:rPr>
+                <w:color w:val="000000"/>
+              </w:rPr>
+              <w:t>,</w:t>
             </w:r>
           </w:p>
           <w:p>
@@ -12162,8 +13051,16 @@
               <w:rPr>
                 <w:color w:val="000000"/>
               </w:rPr>
-              <w:t xml:space="preserve">  msg:[</w:t>
-            </w:r>
+              <w:t xml:space="preserve">  </w:t>
+            </w:r>
+            <w:proofErr w:type="gramStart"/>
+            <w:r>
+              <w:rPr>
+                <w:color w:val="000000"/>
+              </w:rPr>
+              <w:t>msg:[</w:t>
+            </w:r>
+            <w:proofErr w:type="gramEnd"/>
           </w:p>
           <w:p>
             <w:pPr>
@@ -12206,11 +13103,19 @@
               </w:rPr>
               <w:t xml:space="preserve">       </w:t>
             </w:r>
-            <w:r>
-              <w:rPr>
-                <w:color w:val="000000"/>
-              </w:rPr>
-              <w:t>article_id: 98.6963</w:t>
+            <w:proofErr w:type="spellStart"/>
+            <w:r>
+              <w:rPr>
+                <w:color w:val="000000"/>
+              </w:rPr>
+              <w:t>article_id</w:t>
+            </w:r>
+            <w:proofErr w:type="spellEnd"/>
+            <w:r>
+              <w:rPr>
+                <w:color w:val="000000"/>
+              </w:rPr>
+              <w:t>: 98.6963</w:t>
             </w:r>
           </w:p>
           <w:p>
@@ -12225,7 +13130,21 @@
               <w:rPr>
                 <w:color w:val="000000"/>
               </w:rPr>
-              <w:t>author: "王莹莹"</w:t>
+              <w:t>author: "王</w:t>
+            </w:r>
+            <w:proofErr w:type="gramStart"/>
+            <w:r>
+              <w:rPr>
+                <w:color w:val="000000"/>
+              </w:rPr>
+              <w:t>莹莹</w:t>
+            </w:r>
+            <w:proofErr w:type="gramEnd"/>
+            <w:r>
+              <w:rPr>
+                <w:color w:val="000000"/>
+              </w:rPr>
+              <w:t>"</w:t>
             </w:r>
           </w:p>
           <w:p>
@@ -12236,11 +13155,19 @@
                 <w:color w:val="000000"/>
               </w:rPr>
             </w:pPr>
-            <w:r>
-              <w:rPr>
-                <w:color w:val="000000"/>
-              </w:rPr>
-              <w:t>author_id: 212</w:t>
+            <w:proofErr w:type="spellStart"/>
+            <w:r>
+              <w:rPr>
+                <w:color w:val="000000"/>
+              </w:rPr>
+              <w:t>author_id</w:t>
+            </w:r>
+            <w:proofErr w:type="spellEnd"/>
+            <w:r>
+              <w:rPr>
+                <w:color w:val="000000"/>
+              </w:rPr>
+              <w:t>: 212</w:t>
             </w:r>
           </w:p>
           <w:p>
@@ -12266,11 +13193,19 @@
                 <w:color w:val="000000"/>
               </w:rPr>
             </w:pPr>
-            <w:r>
-              <w:rPr>
-                <w:color w:val="000000"/>
-              </w:rPr>
-              <w:t>create_time: "2021-03-05T16:00:00.000Z"</w:t>
+            <w:proofErr w:type="spellStart"/>
+            <w:r>
+              <w:rPr>
+                <w:color w:val="000000"/>
+              </w:rPr>
+              <w:t>create_time</w:t>
+            </w:r>
+            <w:proofErr w:type="spellEnd"/>
+            <w:r>
+              <w:rPr>
+                <w:color w:val="000000"/>
+              </w:rPr>
+              <w:t>: "2021-03-05T16:00:00.000Z"</w:t>
             </w:r>
           </w:p>
           <w:p>
@@ -12392,7 +13327,7 @@
 </file>
 
 <file path=word/endnotes.xml><?xml version="1.0" encoding="utf-8"?>
-<w:endnotes xmlns:wpc="http://schemas.microsoft.com/office/word/2010/wordprocessingCanvas" xmlns:cx="http://schemas.microsoft.com/office/drawing/2014/chartex" xmlns:cx1="http://schemas.microsoft.com/office/drawing/2015/9/8/chartex" xmlns:cx2="http://schemas.microsoft.com/office/drawing/2015/10/21/chartex" xmlns:cx3="http://schemas.microsoft.com/office/drawing/2016/5/9/chartex" xmlns:cx4="http://schemas.microsoft.com/office/drawing/2016/5/10/chartex" xmlns:cx5="http://schemas.microsoft.com/office/drawing/2016/5/11/chartex" xmlns:cx6="http://schemas.microsoft.com/office/drawing/2016/5/12/chartex" xmlns:cx7="http://schemas.microsoft.com/office/drawing/2016/5/13/chartex" xmlns:cx8="http://schemas.microsoft.com/office/drawing/2016/5/14/chartex" xmlns:mc="http://schemas.openxmlformats.org/markup-compatibility/2006" xmlns:aink="http://schemas.microsoft.com/office/drawing/2016/ink" xmlns:am3d="http://schemas.microsoft.com/office/drawing/2017/model3d" xmlns:o="urn:schemas-microsoft-com:office:office" xmlns:r="http://schemas.openxmlformats.org/officeDocument/2006/relationships" xmlns:m="http://schemas.openxmlformats.org/officeDocument/2006/math" xmlns:v="urn:schemas-microsoft-com:vml" xmlns:wp14="http://schemas.microsoft.com/office/word/2010/wordprocessingDrawing" xmlns:wp="http://schemas.openxmlformats.org/drawingml/2006/wordprocessingDrawing" xmlns:w10="urn:schemas-microsoft-com:office:word" xmlns:w="http://schemas.openxmlformats.org/wordprocessingml/2006/main" xmlns:w14="http://schemas.microsoft.com/office/word/2010/wordml" xmlns:w15="http://schemas.microsoft.com/office/word/2012/wordml" xmlns:w16cex="http://schemas.microsoft.com/office/word/2018/wordml/cex" xmlns:w16cid="http://schemas.microsoft.com/office/word/2016/wordml/cid" xmlns:w16="http://schemas.microsoft.com/office/word/2018/wordml" xmlns:w16se="http://schemas.microsoft.com/office/word/2015/wordml/symex" xmlns:wpg="http://schemas.microsoft.com/office/word/2010/wordprocessingGroup" xmlns:wpi="http://schemas.microsoft.com/office/word/2010/wordprocessingInk" xmlns:wne="http://schemas.microsoft.com/office/word/2006/wordml" xmlns:wps="http://schemas.microsoft.com/office/word/2010/wordprocessingShape" mc:Ignorable="w14 w15 w16se w16cid w16 w16cex wp14">
+<w:endnotes xmlns:wpc="http://schemas.microsoft.com/office/word/2010/wordprocessingCanvas" xmlns:cx="http://schemas.microsoft.com/office/drawing/2014/chartex" xmlns:cx1="http://schemas.microsoft.com/office/drawing/2015/9/8/chartex" xmlns:cx2="http://schemas.microsoft.com/office/drawing/2015/10/21/chartex" xmlns:cx3="http://schemas.microsoft.com/office/drawing/2016/5/9/chartex" xmlns:cx4="http://schemas.microsoft.com/office/drawing/2016/5/10/chartex" xmlns:cx5="http://schemas.microsoft.com/office/drawing/2016/5/11/chartex" xmlns:cx6="http://schemas.microsoft.com/office/drawing/2016/5/12/chartex" xmlns:cx7="http://schemas.microsoft.com/office/drawing/2016/5/13/chartex" xmlns:cx8="http://schemas.microsoft.com/office/drawing/2016/5/14/chartex" xmlns:mc="http://schemas.openxmlformats.org/markup-compatibility/2006" xmlns:aink="http://schemas.microsoft.com/office/drawing/2016/ink" xmlns:am3d="http://schemas.microsoft.com/office/drawing/2017/model3d" xmlns:o="urn:schemas-microsoft-com:office:office" xmlns:r="http://schemas.openxmlformats.org/officeDocument/2006/relationships" xmlns:m="http://schemas.openxmlformats.org/officeDocument/2006/math" xmlns:v="urn:schemas-microsoft-com:vml" xmlns:wp14="http://schemas.microsoft.com/office/word/2010/wordprocessingDrawing" xmlns:wp="http://schemas.openxmlformats.org/drawingml/2006/wordprocessingDrawing" xmlns:w10="urn:schemas-microsoft-com:office:word" xmlns:w="http://schemas.openxmlformats.org/wordprocessingml/2006/main" xmlns:w14="http://schemas.microsoft.com/office/word/2010/wordml" xmlns:w15="http://schemas.microsoft.com/office/word/2012/wordml" xmlns:w16cid="http://schemas.microsoft.com/office/word/2016/wordml/cid" xmlns:w16se="http://schemas.microsoft.com/office/word/2015/wordml/symex" xmlns:wpg="http://schemas.microsoft.com/office/word/2010/wordprocessingGroup" xmlns:wpi="http://schemas.microsoft.com/office/word/2010/wordprocessingInk" xmlns:wne="http://schemas.microsoft.com/office/word/2006/wordml" xmlns:wps="http://schemas.microsoft.com/office/word/2010/wordprocessingShape" mc:Ignorable="w14 w15 w16se w16cid wp14">
   <w:endnote w:type="separator" w:id="-1">
     <w:p>
       <w:r>
@@ -12411,7 +13346,7 @@
 </file>
 
 <file path=word/footer1.xml><?xml version="1.0" encoding="utf-8"?>
-<w:ftr xmlns:wpc="http://schemas.microsoft.com/office/word/2010/wordprocessingCanvas" xmlns:cx="http://schemas.microsoft.com/office/drawing/2014/chartex" xmlns:cx1="http://schemas.microsoft.com/office/drawing/2015/9/8/chartex" xmlns:cx2="http://schemas.microsoft.com/office/drawing/2015/10/21/chartex" xmlns:cx3="http://schemas.microsoft.com/office/drawing/2016/5/9/chartex" xmlns:cx4="http://schemas.microsoft.com/office/drawing/2016/5/10/chartex" xmlns:cx5="http://schemas.microsoft.com/office/drawing/2016/5/11/chartex" xmlns:cx6="http://schemas.microsoft.com/office/drawing/2016/5/12/chartex" xmlns:cx7="http://schemas.microsoft.com/office/drawing/2016/5/13/chartex" xmlns:cx8="http://schemas.microsoft.com/office/drawing/2016/5/14/chartex" xmlns:mc="http://schemas.openxmlformats.org/markup-compatibility/2006" xmlns:aink="http://schemas.microsoft.com/office/drawing/2016/ink" xmlns:am3d="http://schemas.microsoft.com/office/drawing/2017/model3d" xmlns:o="urn:schemas-microsoft-com:office:office" xmlns:r="http://schemas.openxmlformats.org/officeDocument/2006/relationships" xmlns:m="http://schemas.openxmlformats.org/officeDocument/2006/math" xmlns:v="urn:schemas-microsoft-com:vml" xmlns:wp14="http://schemas.microsoft.com/office/word/2010/wordprocessingDrawing" xmlns:wp="http://schemas.openxmlformats.org/drawingml/2006/wordprocessingDrawing" xmlns:w10="urn:schemas-microsoft-com:office:word" xmlns:w="http://schemas.openxmlformats.org/wordprocessingml/2006/main" xmlns:w14="http://schemas.microsoft.com/office/word/2010/wordml" xmlns:w15="http://schemas.microsoft.com/office/word/2012/wordml" xmlns:w16cex="http://schemas.microsoft.com/office/word/2018/wordml/cex" xmlns:w16cid="http://schemas.microsoft.com/office/word/2016/wordml/cid" xmlns:w16="http://schemas.microsoft.com/office/word/2018/wordml" xmlns:w16se="http://schemas.microsoft.com/office/word/2015/wordml/symex" xmlns:wpg="http://schemas.microsoft.com/office/word/2010/wordprocessingGroup" xmlns:wpi="http://schemas.microsoft.com/office/word/2010/wordprocessingInk" xmlns:wne="http://schemas.microsoft.com/office/word/2006/wordml" xmlns:wps="http://schemas.microsoft.com/office/word/2010/wordprocessingShape" mc:Ignorable="w14 w15 w16se w16cid w16 w16cex wp14">
+<w:ftr xmlns:wpc="http://schemas.microsoft.com/office/word/2010/wordprocessingCanvas" xmlns:cx="http://schemas.microsoft.com/office/drawing/2014/chartex" xmlns:cx1="http://schemas.microsoft.com/office/drawing/2015/9/8/chartex" xmlns:cx2="http://schemas.microsoft.com/office/drawing/2015/10/21/chartex" xmlns:cx3="http://schemas.microsoft.com/office/drawing/2016/5/9/chartex" xmlns:cx4="http://schemas.microsoft.com/office/drawing/2016/5/10/chartex" xmlns:cx5="http://schemas.microsoft.com/office/drawing/2016/5/11/chartex" xmlns:cx6="http://schemas.microsoft.com/office/drawing/2016/5/12/chartex" xmlns:cx7="http://schemas.microsoft.com/office/drawing/2016/5/13/chartex" xmlns:cx8="http://schemas.microsoft.com/office/drawing/2016/5/14/chartex" xmlns:mc="http://schemas.openxmlformats.org/markup-compatibility/2006" xmlns:aink="http://schemas.microsoft.com/office/drawing/2016/ink" xmlns:am3d="http://schemas.microsoft.com/office/drawing/2017/model3d" xmlns:o="urn:schemas-microsoft-com:office:office" xmlns:r="http://schemas.openxmlformats.org/officeDocument/2006/relationships" xmlns:m="http://schemas.openxmlformats.org/officeDocument/2006/math" xmlns:v="urn:schemas-microsoft-com:vml" xmlns:wp14="http://schemas.microsoft.com/office/word/2010/wordprocessingDrawing" xmlns:wp="http://schemas.openxmlformats.org/drawingml/2006/wordprocessingDrawing" xmlns:w10="urn:schemas-microsoft-com:office:word" xmlns:w="http://schemas.openxmlformats.org/wordprocessingml/2006/main" xmlns:w14="http://schemas.microsoft.com/office/word/2010/wordml" xmlns:w15="http://schemas.microsoft.com/office/word/2012/wordml" xmlns:w16cid="http://schemas.microsoft.com/office/word/2016/wordml/cid" xmlns:w16se="http://schemas.microsoft.com/office/word/2015/wordml/symex" xmlns:wpg="http://schemas.microsoft.com/office/word/2010/wordprocessingGroup" xmlns:wpi="http://schemas.microsoft.com/office/word/2010/wordprocessingInk" xmlns:wne="http://schemas.microsoft.com/office/word/2006/wordml" xmlns:wps="http://schemas.microsoft.com/office/word/2010/wordprocessingShape" mc:Ignorable="w14 w15 w16se w16cid wp14">
   <w:sdt>
     <w:sdtPr>
       <w:id w:val="-1493568469"/>
@@ -12458,7 +13393,7 @@
 </file>
 
 <file path=word/footnotes.xml><?xml version="1.0" encoding="utf-8"?>
-<w:footnotes xmlns:wpc="http://schemas.microsoft.com/office/word/2010/wordprocessingCanvas" xmlns:cx="http://schemas.microsoft.com/office/drawing/2014/chartex" xmlns:cx1="http://schemas.microsoft.com/office/drawing/2015/9/8/chartex" xmlns:cx2="http://schemas.microsoft.com/office/drawing/2015/10/21/chartex" xmlns:cx3="http://schemas.microsoft.com/office/drawing/2016/5/9/chartex" xmlns:cx4="http://schemas.microsoft.com/office/drawing/2016/5/10/chartex" xmlns:cx5="http://schemas.microsoft.com/office/drawing/2016/5/11/chartex" xmlns:cx6="http://schemas.microsoft.com/office/drawing/2016/5/12/chartex" xmlns:cx7="http://schemas.microsoft.com/office/drawing/2016/5/13/chartex" xmlns:cx8="http://schemas.microsoft.com/office/drawing/2016/5/14/chartex" xmlns:mc="http://schemas.openxmlformats.org/markup-compatibility/2006" xmlns:aink="http://schemas.microsoft.com/office/drawing/2016/ink" xmlns:am3d="http://schemas.microsoft.com/office/drawing/2017/model3d" xmlns:o="urn:schemas-microsoft-com:office:office" xmlns:r="http://schemas.openxmlformats.org/officeDocument/2006/relationships" xmlns:m="http://schemas.openxmlformats.org/officeDocument/2006/math" xmlns:v="urn:schemas-microsoft-com:vml" xmlns:wp14="http://schemas.microsoft.com/office/word/2010/wordprocessingDrawing" xmlns:wp="http://schemas.openxmlformats.org/drawingml/2006/wordprocessingDrawing" xmlns:w10="urn:schemas-microsoft-com:office:word" xmlns:w="http://schemas.openxmlformats.org/wordprocessingml/2006/main" xmlns:w14="http://schemas.microsoft.com/office/word/2010/wordml" xmlns:w15="http://schemas.microsoft.com/office/word/2012/wordml" xmlns:w16cex="http://schemas.microsoft.com/office/word/2018/wordml/cex" xmlns:w16cid="http://schemas.microsoft.com/office/word/2016/wordml/cid" xmlns:w16="http://schemas.microsoft.com/office/word/2018/wordml" xmlns:w16se="http://schemas.microsoft.com/office/word/2015/wordml/symex" xmlns:wpg="http://schemas.microsoft.com/office/word/2010/wordprocessingGroup" xmlns:wpi="http://schemas.microsoft.com/office/word/2010/wordprocessingInk" xmlns:wne="http://schemas.microsoft.com/office/word/2006/wordml" xmlns:wps="http://schemas.microsoft.com/office/word/2010/wordprocessingShape" mc:Ignorable="w14 w15 w16se w16cid w16 w16cex wp14">
+<w:footnotes xmlns:wpc="http://schemas.microsoft.com/office/word/2010/wordprocessingCanvas" xmlns:cx="http://schemas.microsoft.com/office/drawing/2014/chartex" xmlns:cx1="http://schemas.microsoft.com/office/drawing/2015/9/8/chartex" xmlns:cx2="http://schemas.microsoft.com/office/drawing/2015/10/21/chartex" xmlns:cx3="http://schemas.microsoft.com/office/drawing/2016/5/9/chartex" xmlns:cx4="http://schemas.microsoft.com/office/drawing/2016/5/10/chartex" xmlns:cx5="http://schemas.microsoft.com/office/drawing/2016/5/11/chartex" xmlns:cx6="http://schemas.microsoft.com/office/drawing/2016/5/12/chartex" xmlns:cx7="http://schemas.microsoft.com/office/drawing/2016/5/13/chartex" xmlns:cx8="http://schemas.microsoft.com/office/drawing/2016/5/14/chartex" xmlns:mc="http://schemas.openxmlformats.org/markup-compatibility/2006" xmlns:aink="http://schemas.microsoft.com/office/drawing/2016/ink" xmlns:am3d="http://schemas.microsoft.com/office/drawing/2017/model3d" xmlns:o="urn:schemas-microsoft-com:office:office" xmlns:r="http://schemas.openxmlformats.org/officeDocument/2006/relationships" xmlns:m="http://schemas.openxmlformats.org/officeDocument/2006/math" xmlns:v="urn:schemas-microsoft-com:vml" xmlns:wp14="http://schemas.microsoft.com/office/word/2010/wordprocessingDrawing" xmlns:wp="http://schemas.openxmlformats.org/drawingml/2006/wordprocessingDrawing" xmlns:w10="urn:schemas-microsoft-com:office:word" xmlns:w="http://schemas.openxmlformats.org/wordprocessingml/2006/main" xmlns:w14="http://schemas.microsoft.com/office/word/2010/wordml" xmlns:w15="http://schemas.microsoft.com/office/word/2012/wordml" xmlns:w16cid="http://schemas.microsoft.com/office/word/2016/wordml/cid" xmlns:w16se="http://schemas.microsoft.com/office/word/2015/wordml/symex" xmlns:wpg="http://schemas.microsoft.com/office/word/2010/wordprocessingGroup" xmlns:wpi="http://schemas.microsoft.com/office/word/2010/wordprocessingInk" xmlns:wne="http://schemas.microsoft.com/office/word/2006/wordml" xmlns:wps="http://schemas.microsoft.com/office/word/2010/wordprocessingShape" mc:Ignorable="w14 w15 w16se w16cid wp14">
   <w:footnote w:type="separator" w:id="-1">
     <w:p>
       <w:r>
@@ -12477,7 +13412,7 @@
 </file>
 
 <file path=word/styles.xml><?xml version="1.0" encoding="utf-8"?>
-<w:styles xmlns:mc="http://schemas.openxmlformats.org/markup-compatibility/2006" xmlns:r="http://schemas.openxmlformats.org/officeDocument/2006/relationships" xmlns:w="http://schemas.openxmlformats.org/wordprocessingml/2006/main" xmlns:w14="http://schemas.microsoft.com/office/word/2010/wordml" xmlns:w15="http://schemas.microsoft.com/office/word/2012/wordml" xmlns:w16cex="http://schemas.microsoft.com/office/word/2018/wordml/cex" xmlns:w16cid="http://schemas.microsoft.com/office/word/2016/wordml/cid" xmlns:w16="http://schemas.microsoft.com/office/word/2018/wordml" xmlns:w16se="http://schemas.microsoft.com/office/word/2015/wordml/symex" mc:Ignorable="w14 w15 w16se w16cid w16 w16cex">
+<w:styles xmlns:mc="http://schemas.openxmlformats.org/markup-compatibility/2006" xmlns:r="http://schemas.openxmlformats.org/officeDocument/2006/relationships" xmlns:w="http://schemas.openxmlformats.org/wordprocessingml/2006/main" xmlns:w14="http://schemas.microsoft.com/office/word/2010/wordml" xmlns:w15="http://schemas.microsoft.com/office/word/2012/wordml" xmlns:w16cid="http://schemas.microsoft.com/office/word/2016/wordml/cid" xmlns:w16se="http://schemas.microsoft.com/office/word/2015/wordml/symex" mc:Ignorable="w14 w15 w16se w16cid">
   <w:docDefaults>
     <w:rPrDefault>
       <w:rPr>
@@ -12490,7 +13425,7 @@
     </w:rPrDefault>
     <w:pPrDefault/>
   </w:docDefaults>
-  <w:latentStyles w:defLockedState="0" w:defUIPriority="99" w:defSemiHidden="0" w:defUnhideWhenUsed="0" w:defQFormat="0" w:count="376">
+  <w:latentStyles w:defLockedState="0" w:defUIPriority="99" w:defSemiHidden="0" w:defUnhideWhenUsed="0" w:defQFormat="0" w:count="375">
     <w:lsdException w:name="Normal" w:uiPriority="0" w:qFormat="1"/>
     <w:lsdException w:name="heading 1" w:uiPriority="9" w:qFormat="1"/>
     <w:lsdException w:name="heading 2" w:semiHidden="1" w:uiPriority="9" w:unhideWhenUsed="1" w:qFormat="1"/>
@@ -12866,7 +13801,6 @@
     <w:lsdException w:name="Smart Hyperlink" w:semiHidden="1" w:unhideWhenUsed="1"/>
     <w:lsdException w:name="Hashtag" w:semiHidden="1" w:unhideWhenUsed="1"/>
     <w:lsdException w:name="Unresolved Mention" w:semiHidden="1" w:unhideWhenUsed="1"/>
-    <w:lsdException w:name="Smart Link" w:semiHidden="1" w:unhideWhenUsed="1"/>
   </w:latentStyles>
   <w:style w:type="paragraph" w:default="1" w:styleId="a">
     <w:name w:val="Normal"/>
@@ -13465,7 +14399,7 @@
 </file>
 
 <file path=customXml/itemProps1.xml><?xml version="1.0" encoding="utf-8"?>
-<ds:datastoreItem xmlns:ds="http://schemas.openxmlformats.org/officeDocument/2006/customXml" ds:itemID="{BAAB3D1B-5DDA-4B15-A112-3A726ED88D3C}">
+<ds:datastoreItem xmlns:ds="http://schemas.openxmlformats.org/officeDocument/2006/customXml" ds:itemID="{08FF5113-BFB8-4875-B5AC-B3BAFDE4D3F0}">
   <ds:schemaRefs>
     <ds:schemaRef ds:uri="http://schemas.openxmlformats.org/officeDocument/2006/bibliography"/>
   </ds:schemaRefs>
